--- a/Курсовая работа.docx
+++ b/Курсовая работа.docx
@@ -2048,13 +2048,22 @@
         </w:rPr>
         <w:t>(</w:t>
       </w:r>
-      <w:r>
-        <w:rPr>
-          <w:rFonts w:ascii="Times New Roman" w:hAnsi="Times New Roman"/>
-          <w:sz w:val="28"/>
-        </w:rPr>
-        <w:t>РБНФ</w:t>
-      </w:r>
+      <w:proofErr w:type="spellStart"/>
+      <w:r>
+        <w:rPr>
+          <w:rFonts w:ascii="Times New Roman" w:hAnsi="Times New Roman"/>
+          <w:sz w:val="28"/>
+        </w:rPr>
+        <w:t>р</w:t>
+      </w:r>
+      <w:r>
+        <w:rPr>
+          <w:rFonts w:ascii="Times New Roman" w:hAnsi="Times New Roman"/>
+          <w:sz w:val="28"/>
+        </w:rPr>
+        <w:t>БНФ</w:t>
+      </w:r>
+      <w:proofErr w:type="spellEnd"/>
       <w:r>
         <w:rPr>
           <w:rFonts w:ascii="Times New Roman" w:hAnsi="Times New Roman"/>
@@ -2267,17 +2276,8 @@
           <w:szCs w:val="24"/>
         </w:rPr>
         <w:tab/>
-      </w:r>
-      <w:proofErr w:type="spellStart"/>
-      <w:r>
-        <w:rPr>
-          <w:rFonts w:ascii="Courier New" w:hAnsi="Courier New"/>
-          <w:sz w:val="24"/>
-          <w:szCs w:val="24"/>
-        </w:rPr>
         <w:t>Побит_оп</w:t>
       </w:r>
-      <w:proofErr w:type="spellEnd"/>
       <w:r>
         <w:rPr>
           <w:rFonts w:ascii="Courier New" w:hAnsi="Courier New"/>
@@ -2431,7 +2431,6 @@
           <w:szCs w:val="24"/>
         </w:rPr>
       </w:pPr>
-      <w:proofErr w:type="spellStart"/>
       <w:r>
         <w:rPr>
           <w:rFonts w:ascii="Courier New" w:hAnsi="Courier New"/>
@@ -2456,7 +2455,6 @@
         </w:rPr>
         <w:t>оп</w:t>
       </w:r>
-      <w:proofErr w:type="spellEnd"/>
       <w:r>
         <w:rPr>
           <w:rFonts w:ascii="Courier New" w:hAnsi="Courier New"/>
@@ -2596,7 +2594,6 @@
           <w:rFonts w:ascii="Courier New" w:hAnsi="Courier New"/>
           <w:sz w:val="24"/>
           <w:szCs w:val="24"/>
-          <w:lang w:val="en-US"/>
         </w:rPr>
       </w:pPr>
       <w:r>
@@ -2662,9 +2659,25 @@
           <w:rFonts w:ascii="Courier New" w:hAnsi="Courier New"/>
           <w:sz w:val="24"/>
           <w:szCs w:val="24"/>
-          <w:lang w:val="en-US"/>
-        </w:rPr>
-        <w:t>| “F”.</w:t>
+        </w:rPr>
+        <w:t>| “</w:t>
+      </w:r>
+      <w:r>
+        <w:rPr>
+          <w:rFonts w:ascii="Courier New" w:hAnsi="Courier New"/>
+          <w:sz w:val="24"/>
+          <w:szCs w:val="24"/>
+          <w:lang w:val="en-US"/>
+        </w:rPr>
+        <w:t>F</w:t>
+      </w:r>
+      <w:r>
+        <w:rPr>
+          <w:rFonts w:ascii="Courier New" w:hAnsi="Courier New"/>
+          <w:sz w:val="24"/>
+          <w:szCs w:val="24"/>
+        </w:rPr>
+        <w:t>”.</w:t>
       </w:r>
     </w:p>
     <w:p>
@@ -2674,7 +2687,6 @@
         <w:rPr>
           <w:rFonts w:ascii="Courier New" w:hAnsi="Courier New"/>
           <w:sz w:val="28"/>
-          <w:lang w:val="en-US"/>
         </w:rPr>
       </w:pPr>
     </w:p>
@@ -2685,14 +2697,12 @@
         <w:rPr>
           <w:rFonts w:ascii="Times New Roman" w:hAnsi="Times New Roman"/>
           <w:sz w:val="28"/>
-          <w:lang w:val="en-US"/>
-        </w:rPr>
-      </w:pPr>
-      <w:r>
-        <w:rPr>
-          <w:rFonts w:ascii="Courier New" w:hAnsi="Courier New"/>
-          <w:sz w:val="28"/>
-          <w:lang w:val="en-US"/>
+        </w:rPr>
+      </w:pPr>
+      <w:r>
+        <w:rPr>
+          <w:rFonts w:ascii="Courier New" w:hAnsi="Courier New"/>
+          <w:sz w:val="28"/>
         </w:rPr>
         <w:lastRenderedPageBreak/>
         <w:tab/>
@@ -2708,7 +2718,6 @@
         <w:rPr>
           <w:rFonts w:ascii="Times New Roman" w:hAnsi="Times New Roman"/>
           <w:sz w:val="28"/>
-          <w:lang w:val="en-US"/>
         </w:rPr>
         <w:t>:</w:t>
       </w:r>
@@ -2722,14 +2731,12 @@
           <w:rFonts w:ascii="Courier New" w:hAnsi="Courier New"/>
           <w:sz w:val="24"/>
           <w:szCs w:val="24"/>
-          <w:lang w:val="en-US"/>
-        </w:rPr>
-      </w:pPr>
-      <w:r>
-        <w:rPr>
-          <w:rFonts w:ascii="Times New Roman" w:hAnsi="Times New Roman"/>
-          <w:sz w:val="28"/>
-          <w:lang w:val="en-US"/>
+        </w:rPr>
+      </w:pPr>
+      <w:r>
+        <w:rPr>
+          <w:rFonts w:ascii="Times New Roman" w:hAnsi="Times New Roman"/>
+          <w:sz w:val="28"/>
         </w:rPr>
         <w:tab/>
       </w:r>
@@ -2746,7 +2753,6 @@
           <w:rFonts w:ascii="Courier New" w:hAnsi="Courier New"/>
           <w:sz w:val="24"/>
           <w:szCs w:val="24"/>
-          <w:lang w:val="en-US"/>
         </w:rPr>
         <w:t xml:space="preserve"> = “+” | “-”.</w:t>
       </w:r>
@@ -2760,7 +2766,6 @@
           <w:rFonts w:ascii="Courier New" w:hAnsi="Courier New"/>
           <w:sz w:val="24"/>
           <w:szCs w:val="24"/>
-          <w:lang w:val="en-US"/>
         </w:rPr>
       </w:pPr>
       <w:r>
@@ -2776,7 +2781,6 @@
           <w:rFonts w:ascii="Courier New" w:hAnsi="Courier New"/>
           <w:sz w:val="24"/>
           <w:szCs w:val="24"/>
-          <w:lang w:val="en-US"/>
         </w:rPr>
         <w:t xml:space="preserve"> = “*” | “/”.</w:t>
       </w:r>
@@ -2790,7 +2794,6 @@
           <w:rFonts w:ascii="Courier New" w:hAnsi="Courier New"/>
           <w:sz w:val="24"/>
           <w:szCs w:val="24"/>
-          <w:lang w:val="en-US"/>
         </w:rPr>
       </w:pPr>
       <w:r>
@@ -2806,7 +2809,6 @@
           <w:rFonts w:ascii="Courier New" w:hAnsi="Courier New"/>
           <w:sz w:val="24"/>
           <w:szCs w:val="24"/>
-          <w:lang w:val="en-US"/>
         </w:rPr>
         <w:t xml:space="preserve"> = </w:t>
       </w:r>
@@ -2824,7 +2826,6 @@
           <w:rFonts w:ascii="Courier New" w:hAnsi="Courier New"/>
           <w:sz w:val="24"/>
           <w:szCs w:val="24"/>
-          <w:lang w:val="en-US"/>
         </w:rPr>
         <w:t>.</w:t>
       </w:r>
@@ -3005,7 +3006,6 @@
           <w:rFonts w:ascii="Courier New" w:hAnsi="Courier New"/>
           <w:sz w:val="24"/>
           <w:szCs w:val="24"/>
-          <w:lang w:val="en-US"/>
         </w:rPr>
       </w:pPr>
       <w:r>
@@ -3066,9 +3066,25 @@
           <w:rFonts w:ascii="Courier New" w:hAnsi="Courier New"/>
           <w:sz w:val="24"/>
           <w:szCs w:val="24"/>
-          <w:lang w:val="en-US"/>
-        </w:rPr>
-        <w:t>| “F”.</w:t>
+        </w:rPr>
+        <w:t>| “</w:t>
+      </w:r>
+      <w:r>
+        <w:rPr>
+          <w:rFonts w:ascii="Courier New" w:hAnsi="Courier New"/>
+          <w:sz w:val="24"/>
+          <w:szCs w:val="24"/>
+          <w:lang w:val="en-US"/>
+        </w:rPr>
+        <w:t>F</w:t>
+      </w:r>
+      <w:r>
+        <w:rPr>
+          <w:rFonts w:ascii="Courier New" w:hAnsi="Courier New"/>
+          <w:sz w:val="24"/>
+          <w:szCs w:val="24"/>
+        </w:rPr>
+        <w:t>”.</w:t>
       </w:r>
     </w:p>
     <w:p>
@@ -3078,28 +3094,854 @@
         <w:rPr>
           <w:rFonts w:ascii="Times New Roman" w:hAnsi="Times New Roman"/>
           <w:sz w:val="28"/>
-          <w:lang w:val="en-US"/>
-        </w:rPr>
-      </w:pPr>
-      <w:r>
-        <w:rPr>
-          <w:rFonts w:ascii="Times New Roman" w:hAnsi="Times New Roman"/>
-          <w:sz w:val="28"/>
-          <w:lang w:val="en-US"/>
+        </w:rPr>
+      </w:pPr>
+      <w:r>
+        <w:rPr>
+          <w:rFonts w:ascii="Times New Roman" w:hAnsi="Times New Roman"/>
+          <w:sz w:val="28"/>
         </w:rPr>
         <w:tab/>
-      </w:r>
-    </w:p>
-    <w:p>
-      <w:pPr>
-        <w:jc w:val="center"/>
+        <w:t xml:space="preserve">Выражение разбивается на лексемы, тип которых определяется исходя из вышеперечисленных требований. </w:t>
+      </w:r>
+    </w:p>
+    <w:p>
+      <w:pPr>
+        <w:spacing w:line="360" w:lineRule="auto"/>
+        <w:jc w:val="both"/>
+        <w:rPr>
+          <w:rFonts w:ascii="Courier New" w:hAnsi="Courier New" w:cs="Courier New"/>
+          <w:sz w:val="28"/>
+        </w:rPr>
+      </w:pPr>
+      <w:r>
+        <w:rPr>
+          <w:rFonts w:ascii="Times New Roman" w:hAnsi="Times New Roman"/>
+          <w:sz w:val="28"/>
+        </w:rPr>
+        <w:tab/>
+        <w:t xml:space="preserve">За лексический анализ будет отвечать функция </w:t>
+      </w:r>
+      <w:r>
+        <w:rPr>
+          <w:rFonts w:ascii="Courier New" w:hAnsi="Courier New" w:cs="Courier New"/>
+          <w:sz w:val="28"/>
+          <w:lang w:val="en-US"/>
+        </w:rPr>
+        <w:t>void</w:t>
+      </w:r>
+      <w:r>
+        <w:rPr>
+          <w:rFonts w:ascii="Courier New" w:hAnsi="Courier New" w:cs="Courier New"/>
+          <w:sz w:val="28"/>
+        </w:rPr>
+        <w:t xml:space="preserve"> </w:t>
+      </w:r>
+      <w:r>
+        <w:rPr>
+          <w:rFonts w:ascii="Courier New" w:hAnsi="Courier New" w:cs="Courier New"/>
+          <w:sz w:val="28"/>
+          <w:lang w:val="en-US"/>
+        </w:rPr>
+        <w:t>getToken</w:t>
+      </w:r>
+      <w:r>
+        <w:rPr>
+          <w:rFonts w:ascii="Courier New" w:hAnsi="Courier New" w:cs="Courier New"/>
+          <w:sz w:val="28"/>
+        </w:rPr>
+        <w:t>(</w:t>
+      </w:r>
+      <w:r>
+        <w:rPr>
+          <w:rFonts w:ascii="Courier New" w:hAnsi="Courier New" w:cs="Courier New"/>
+          <w:sz w:val="28"/>
+          <w:lang w:val="en-US"/>
+        </w:rPr>
+        <w:t>void</w:t>
+      </w:r>
+      <w:r>
+        <w:rPr>
+          <w:rFonts w:ascii="Courier New" w:hAnsi="Courier New" w:cs="Courier New"/>
+          <w:sz w:val="28"/>
+        </w:rPr>
+        <w:t>)</w:t>
+      </w:r>
+      <w:r>
+        <w:rPr>
+          <w:rFonts w:ascii="Times New Roman" w:hAnsi="Times New Roman"/>
+          <w:sz w:val="28"/>
+        </w:rPr>
+        <w:t xml:space="preserve">. </w:t>
+      </w:r>
+      <w:r>
+        <w:rPr>
+          <w:rFonts w:ascii="Times New Roman" w:hAnsi="Times New Roman"/>
+          <w:sz w:val="28"/>
+        </w:rPr>
+        <w:t xml:space="preserve">Лексема, которая была отобрана из выражения записывается в глобальный символьный массив </w:t>
+      </w:r>
+      <w:r>
+        <w:rPr>
+          <w:rFonts w:ascii="Courier New" w:hAnsi="Courier New" w:cs="Courier New"/>
+          <w:sz w:val="28"/>
+          <w:lang w:val="en-US"/>
+        </w:rPr>
+        <w:t>token</w:t>
+      </w:r>
+      <w:r>
+        <w:rPr>
+          <w:rFonts w:ascii="Times New Roman" w:hAnsi="Times New Roman"/>
+          <w:sz w:val="28"/>
+        </w:rPr>
+        <w:t xml:space="preserve">, </w:t>
+      </w:r>
+      <w:r>
+        <w:rPr>
+          <w:rFonts w:ascii="Times New Roman" w:hAnsi="Times New Roman"/>
+          <w:sz w:val="28"/>
+        </w:rPr>
+        <w:t xml:space="preserve">а его тип будет записан в </w:t>
+      </w:r>
+      <w:r>
+        <w:rPr>
+          <w:rFonts w:ascii="Courier New" w:hAnsi="Courier New" w:cs="Courier New"/>
+          <w:sz w:val="28"/>
+          <w:lang w:val="en-US"/>
+        </w:rPr>
+        <w:t>char</w:t>
+      </w:r>
+      <w:r>
+        <w:rPr>
+          <w:rFonts w:ascii="Courier New" w:hAnsi="Courier New" w:cs="Courier New"/>
+          <w:sz w:val="28"/>
+        </w:rPr>
+        <w:t xml:space="preserve"> </w:t>
+      </w:r>
+      <w:r>
+        <w:rPr>
+          <w:rFonts w:ascii="Courier New" w:hAnsi="Courier New" w:cs="Courier New"/>
+          <w:sz w:val="28"/>
+          <w:lang w:val="en-US"/>
+        </w:rPr>
+        <w:t>tokType</w:t>
+      </w:r>
+      <w:r>
+        <w:rPr>
+          <w:rFonts w:ascii="Courier New" w:hAnsi="Courier New" w:cs="Courier New"/>
+          <w:sz w:val="28"/>
+        </w:rPr>
+        <w:t>.</w:t>
+      </w:r>
+    </w:p>
+    <w:p>
+      <w:pPr>
+        <w:spacing w:line="360" w:lineRule="auto"/>
+        <w:jc w:val="both"/>
+        <w:rPr>
+          <w:rFonts w:ascii="Times New Roman" w:hAnsi="Times New Roman"/>
+          <w:sz w:val="28"/>
+          <w:lang w:val="en-US"/>
+        </w:rPr>
+      </w:pPr>
+      <w:r>
+        <w:rPr>
+          <w:rFonts w:ascii="Courier New" w:hAnsi="Courier New" w:cs="Courier New"/>
+          <w:sz w:val="28"/>
+        </w:rPr>
+        <w:tab/>
+      </w:r>
+      <w:r>
+        <w:rPr>
+          <w:rFonts w:ascii="Times New Roman" w:hAnsi="Times New Roman"/>
+          <w:sz w:val="28"/>
+        </w:rPr>
+        <w:t>Определим три типа лексем</w:t>
+      </w:r>
+      <w:r>
+        <w:rPr>
+          <w:rFonts w:ascii="Times New Roman" w:hAnsi="Times New Roman"/>
+          <w:sz w:val="28"/>
+          <w:lang w:val="en-US"/>
+        </w:rPr>
+        <w:t>:</w:t>
+      </w:r>
+    </w:p>
+    <w:p>
+      <w:pPr>
+        <w:spacing w:line="360" w:lineRule="auto"/>
+        <w:jc w:val="both"/>
+        <w:rPr>
+          <w:rFonts w:ascii="Courier New" w:hAnsi="Courier New" w:cs="Courier New"/>
+          <w:sz w:val="24"/>
+          <w:szCs w:val="20"/>
+          <w:lang w:val="en-US"/>
+        </w:rPr>
+      </w:pPr>
+      <w:r>
+        <w:rPr>
+          <w:rFonts w:ascii="Times New Roman" w:hAnsi="Times New Roman"/>
+          <w:sz w:val="28"/>
+          <w:lang w:val="en-US"/>
+        </w:rPr>
+        <w:tab/>
+      </w:r>
+      <w:r>
+        <w:rPr>
+          <w:rFonts w:ascii="Courier New" w:hAnsi="Courier New" w:cs="Courier New"/>
+          <w:sz w:val="24"/>
+          <w:szCs w:val="20"/>
+          <w:lang w:val="en-US"/>
+        </w:rPr>
+        <w:t xml:space="preserve">DELIMITER = </w:t>
+      </w:r>
+      <w:r>
+        <w:rPr>
+          <w:rFonts w:ascii="Courier New" w:hAnsi="Courier New" w:cs="Courier New"/>
+          <w:sz w:val="24"/>
+          <w:szCs w:val="20"/>
+        </w:rPr>
+        <w:t>Сложение</w:t>
+      </w:r>
+      <w:r>
+        <w:rPr>
+          <w:rFonts w:ascii="Courier New" w:hAnsi="Courier New" w:cs="Courier New"/>
+          <w:sz w:val="24"/>
+          <w:szCs w:val="20"/>
+          <w:lang w:val="en-US"/>
+        </w:rPr>
+        <w:t xml:space="preserve"> | </w:t>
+      </w:r>
+      <w:r>
+        <w:rPr>
+          <w:rFonts w:ascii="Courier New" w:hAnsi="Courier New" w:cs="Courier New"/>
+          <w:sz w:val="24"/>
+          <w:szCs w:val="20"/>
+        </w:rPr>
+        <w:t>Умножение</w:t>
+      </w:r>
+      <w:r>
+        <w:rPr>
+          <w:rFonts w:ascii="Courier New" w:hAnsi="Courier New" w:cs="Courier New"/>
+          <w:sz w:val="24"/>
+          <w:szCs w:val="20"/>
+          <w:lang w:val="en-US"/>
+        </w:rPr>
+        <w:t xml:space="preserve"> | “,” | “(” | “)”.</w:t>
+      </w:r>
+    </w:p>
+    <w:p>
+      <w:pPr>
+        <w:spacing w:line="360" w:lineRule="auto"/>
+        <w:jc w:val="both"/>
+        <w:rPr>
+          <w:rFonts w:ascii="Courier New" w:hAnsi="Courier New" w:cs="Courier New"/>
+          <w:sz w:val="24"/>
+          <w:szCs w:val="20"/>
+          <w:lang w:val="en-US"/>
+        </w:rPr>
+      </w:pPr>
+      <w:r>
+        <w:rPr>
+          <w:rFonts w:ascii="Courier New" w:hAnsi="Courier New" w:cs="Courier New"/>
+          <w:sz w:val="24"/>
+          <w:szCs w:val="20"/>
+          <w:lang w:val="en-US"/>
+        </w:rPr>
+        <w:tab/>
+        <w:t xml:space="preserve">IDENTIFIER = </w:t>
+      </w:r>
+      <w:r>
+        <w:rPr>
+          <w:rFonts w:ascii="Courier New" w:hAnsi="Courier New" w:cs="Courier New"/>
+          <w:sz w:val="24"/>
+          <w:szCs w:val="20"/>
+        </w:rPr>
+        <w:t>Инверсия</w:t>
+      </w:r>
+      <w:r>
+        <w:rPr>
+          <w:rFonts w:ascii="Courier New" w:hAnsi="Courier New" w:cs="Courier New"/>
+          <w:sz w:val="24"/>
+          <w:szCs w:val="20"/>
+          <w:lang w:val="en-US"/>
+        </w:rPr>
+        <w:t xml:space="preserve"> | </w:t>
+      </w:r>
+      <w:r>
+        <w:rPr>
+          <w:rFonts w:ascii="Courier New" w:hAnsi="Courier New" w:cs="Courier New"/>
+          <w:sz w:val="24"/>
+          <w:szCs w:val="20"/>
+        </w:rPr>
+        <w:t>Побит</w:t>
+      </w:r>
+      <w:r>
+        <w:rPr>
+          <w:rFonts w:ascii="Courier New" w:hAnsi="Courier New" w:cs="Courier New"/>
+          <w:sz w:val="24"/>
+          <w:szCs w:val="20"/>
+          <w:lang w:val="en-US"/>
+        </w:rPr>
+        <w:t>_</w:t>
+      </w:r>
+      <w:r>
+        <w:rPr>
+          <w:rFonts w:ascii="Courier New" w:hAnsi="Courier New" w:cs="Courier New"/>
+          <w:sz w:val="24"/>
+          <w:szCs w:val="20"/>
+        </w:rPr>
+        <w:t>оп</w:t>
+      </w:r>
+      <w:r>
+        <w:rPr>
+          <w:rFonts w:ascii="Courier New" w:hAnsi="Courier New" w:cs="Courier New"/>
+          <w:sz w:val="24"/>
+          <w:szCs w:val="20"/>
+          <w:lang w:val="en-US"/>
+        </w:rPr>
+        <w:t>.</w:t>
+      </w:r>
+    </w:p>
+    <w:p>
+      <w:pPr>
+        <w:spacing w:line="360" w:lineRule="auto"/>
+        <w:jc w:val="both"/>
+        <w:rPr>
+          <w:rFonts w:ascii="Courier New" w:hAnsi="Courier New" w:cs="Courier New"/>
+          <w:szCs w:val="18"/>
+          <w:lang w:val="en-US"/>
+        </w:rPr>
+      </w:pPr>
+      <w:r>
+        <w:rPr>
+          <w:rFonts w:ascii="Courier New" w:hAnsi="Courier New" w:cs="Courier New"/>
+          <w:sz w:val="24"/>
+          <w:szCs w:val="20"/>
+          <w:lang w:val="en-US"/>
+        </w:rPr>
+        <w:tab/>
+        <w:t xml:space="preserve">NUMBER = </w:t>
+      </w:r>
+      <w:r>
+        <w:rPr>
+          <w:rFonts w:ascii="Courier New" w:hAnsi="Courier New" w:cs="Courier New"/>
+          <w:sz w:val="24"/>
+          <w:szCs w:val="20"/>
+        </w:rPr>
+        <w:t>Число</w:t>
+      </w:r>
+      <w:r>
+        <w:rPr>
+          <w:rFonts w:ascii="Courier New" w:hAnsi="Courier New" w:cs="Courier New"/>
+          <w:sz w:val="24"/>
+          <w:szCs w:val="20"/>
+          <w:lang w:val="en-US"/>
+        </w:rPr>
+        <w:t>.</w:t>
+      </w:r>
+    </w:p>
+    <w:p>
+      <w:pPr>
+        <w:tabs>
+          <w:tab w:val="left" w:pos="750"/>
+        </w:tabs>
+        <w:spacing w:line="360" w:lineRule="auto"/>
+        <w:jc w:val="both"/>
+        <w:rPr>
+          <w:rFonts w:ascii="Times New Roman" w:hAnsi="Times New Roman"/>
+          <w:sz w:val="28"/>
+        </w:rPr>
+      </w:pPr>
+      <w:r>
         <w:rPr>
           <w:rFonts w:ascii="Times New Roman" w:hAnsi="Times New Roman"/>
           <w:b/>
           <w:bCs/>
           <w:sz w:val="28"/>
-        </w:rPr>
-      </w:pPr>
+          <w:lang w:val="en-US"/>
+        </w:rPr>
+        <w:tab/>
+      </w:r>
+      <w:r>
+        <w:rPr>
+          <w:rFonts w:ascii="Times New Roman" w:hAnsi="Times New Roman"/>
+          <w:sz w:val="28"/>
+        </w:rPr>
+        <w:t>Для</w:t>
+      </w:r>
+      <w:r>
+        <w:rPr>
+          <w:rFonts w:ascii="Times New Roman" w:hAnsi="Times New Roman"/>
+          <w:sz w:val="28"/>
+        </w:rPr>
+        <w:t xml:space="preserve"> </w:t>
+      </w:r>
+      <w:r>
+        <w:rPr>
+          <w:rFonts w:ascii="Times New Roman" w:hAnsi="Times New Roman"/>
+          <w:sz w:val="28"/>
+        </w:rPr>
+        <w:t>удобства</w:t>
+      </w:r>
+      <w:r>
+        <w:rPr>
+          <w:rFonts w:ascii="Times New Roman" w:hAnsi="Times New Roman"/>
+          <w:sz w:val="28"/>
+        </w:rPr>
+        <w:t xml:space="preserve"> </w:t>
+      </w:r>
+      <w:r>
+        <w:rPr>
+          <w:rFonts w:ascii="Times New Roman" w:hAnsi="Times New Roman"/>
+          <w:sz w:val="28"/>
+        </w:rPr>
+        <w:t>лексического</w:t>
+      </w:r>
+      <w:r>
+        <w:rPr>
+          <w:rFonts w:ascii="Times New Roman" w:hAnsi="Times New Roman"/>
+          <w:sz w:val="28"/>
+        </w:rPr>
+        <w:t xml:space="preserve"> </w:t>
+      </w:r>
+      <w:r>
+        <w:rPr>
+          <w:rFonts w:ascii="Times New Roman" w:hAnsi="Times New Roman"/>
+          <w:sz w:val="28"/>
+        </w:rPr>
+        <w:t>анализа</w:t>
+      </w:r>
+      <w:r>
+        <w:rPr>
+          <w:rFonts w:ascii="Times New Roman" w:hAnsi="Times New Roman"/>
+          <w:sz w:val="28"/>
+        </w:rPr>
+        <w:t xml:space="preserve"> </w:t>
+      </w:r>
+      <w:r>
+        <w:rPr>
+          <w:rFonts w:ascii="Times New Roman" w:hAnsi="Times New Roman"/>
+          <w:sz w:val="28"/>
+        </w:rPr>
+        <w:t>создадим</w:t>
+      </w:r>
+      <w:r>
+        <w:rPr>
+          <w:rFonts w:ascii="Times New Roman" w:hAnsi="Times New Roman"/>
+          <w:sz w:val="28"/>
+        </w:rPr>
+        <w:t xml:space="preserve"> </w:t>
+      </w:r>
+      <w:r>
+        <w:rPr>
+          <w:rFonts w:ascii="Times New Roman" w:hAnsi="Times New Roman"/>
+          <w:sz w:val="28"/>
+        </w:rPr>
+        <w:t>функцию</w:t>
+      </w:r>
+      <w:r>
+        <w:rPr>
+          <w:rFonts w:ascii="Times New Roman" w:hAnsi="Times New Roman"/>
+          <w:sz w:val="28"/>
+        </w:rPr>
+        <w:t xml:space="preserve"> </w:t>
+      </w:r>
+      <w:r>
+        <w:rPr>
+          <w:rFonts w:ascii="Courier New" w:hAnsi="Courier New" w:cs="Courier New"/>
+          <w:sz w:val="28"/>
+          <w:lang w:val="en-US"/>
+        </w:rPr>
+        <w:t>void</w:t>
+      </w:r>
+      <w:r>
+        <w:rPr>
+          <w:rFonts w:ascii="Courier New" w:hAnsi="Courier New" w:cs="Courier New"/>
+          <w:sz w:val="28"/>
+        </w:rPr>
+        <w:t xml:space="preserve"> </w:t>
+      </w:r>
+      <w:proofErr w:type="gramStart"/>
+      <w:r>
+        <w:rPr>
+          <w:rFonts w:ascii="Courier New" w:hAnsi="Courier New" w:cs="Courier New"/>
+          <w:sz w:val="28"/>
+          <w:lang w:val="en-US"/>
+        </w:rPr>
+        <w:t>getExpr</w:t>
+      </w:r>
+      <w:r>
+        <w:rPr>
+          <w:rFonts w:ascii="Courier New" w:hAnsi="Courier New" w:cs="Courier New"/>
+          <w:sz w:val="28"/>
+        </w:rPr>
+        <w:t>(</w:t>
+      </w:r>
+      <w:proofErr w:type="gramEnd"/>
+      <w:r>
+        <w:rPr>
+          <w:rFonts w:ascii="Courier New" w:hAnsi="Courier New" w:cs="Courier New"/>
+          <w:sz w:val="28"/>
+          <w:lang w:val="en-US"/>
+        </w:rPr>
+        <w:t>FILE</w:t>
+      </w:r>
+      <w:r>
+        <w:rPr>
+          <w:rFonts w:ascii="Courier New" w:hAnsi="Courier New" w:cs="Courier New"/>
+          <w:sz w:val="28"/>
+        </w:rPr>
+        <w:t xml:space="preserve"> *</w:t>
+      </w:r>
+      <w:r>
+        <w:rPr>
+          <w:rFonts w:ascii="Courier New" w:hAnsi="Courier New" w:cs="Courier New"/>
+          <w:sz w:val="28"/>
+          <w:lang w:val="en-US"/>
+        </w:rPr>
+        <w:t>fp</w:t>
+      </w:r>
+      <w:r>
+        <w:rPr>
+          <w:rFonts w:ascii="Courier New" w:hAnsi="Courier New" w:cs="Courier New"/>
+          <w:sz w:val="28"/>
+        </w:rPr>
+        <w:t xml:space="preserve">, </w:t>
+      </w:r>
+      <w:r>
+        <w:rPr>
+          <w:rFonts w:ascii="Courier New" w:hAnsi="Courier New" w:cs="Courier New"/>
+          <w:sz w:val="28"/>
+          <w:lang w:val="en-US"/>
+        </w:rPr>
+        <w:t>char</w:t>
+      </w:r>
+      <w:r>
+        <w:rPr>
+          <w:rFonts w:ascii="Courier New" w:hAnsi="Courier New" w:cs="Courier New"/>
+          <w:sz w:val="28"/>
+        </w:rPr>
+        <w:t xml:space="preserve"> *</w:t>
+      </w:r>
+      <w:r>
+        <w:rPr>
+          <w:rFonts w:ascii="Courier New" w:hAnsi="Courier New" w:cs="Courier New"/>
+          <w:sz w:val="28"/>
+          <w:lang w:val="en-US"/>
+        </w:rPr>
+        <w:t>pStr</w:t>
+      </w:r>
+      <w:r>
+        <w:rPr>
+          <w:rFonts w:ascii="Courier New" w:hAnsi="Courier New" w:cs="Courier New"/>
+          <w:sz w:val="28"/>
+        </w:rPr>
+        <w:t>),</w:t>
+      </w:r>
+      <w:r>
+        <w:rPr>
+          <w:rFonts w:ascii="Times New Roman" w:hAnsi="Times New Roman"/>
+          <w:sz w:val="28"/>
+        </w:rPr>
+        <w:t xml:space="preserve"> </w:t>
+      </w:r>
+      <w:r>
+        <w:rPr>
+          <w:rFonts w:ascii="Times New Roman" w:hAnsi="Times New Roman"/>
+          <w:sz w:val="28"/>
+        </w:rPr>
+        <w:t>которая убирает из прочтенной строки пробельные символы и заменяет буквы на прописные.</w:t>
+      </w:r>
+    </w:p>
+    <w:p>
+      <w:pPr>
+        <w:tabs>
+          <w:tab w:val="left" w:pos="750"/>
+        </w:tabs>
+        <w:spacing w:line="360" w:lineRule="auto"/>
+        <w:jc w:val="both"/>
+        <w:rPr>
+          <w:rFonts w:ascii="Times New Roman" w:hAnsi="Times New Roman"/>
+          <w:sz w:val="28"/>
+        </w:rPr>
+      </w:pPr>
+      <w:r>
+        <w:rPr>
+          <w:rFonts w:ascii="Times New Roman" w:hAnsi="Times New Roman"/>
+          <w:sz w:val="28"/>
+        </w:rPr>
+        <w:tab/>
+        <w:t xml:space="preserve">За синтаксический анализ отвечает остальная часть </w:t>
+      </w:r>
+      <w:proofErr w:type="spellStart"/>
+      <w:r>
+        <w:rPr>
+          <w:rFonts w:ascii="Times New Roman" w:hAnsi="Times New Roman"/>
+          <w:sz w:val="28"/>
+        </w:rPr>
+        <w:t>рБНФ</w:t>
+      </w:r>
+      <w:proofErr w:type="spellEnd"/>
+      <w:r>
+        <w:rPr>
+          <w:rFonts w:ascii="Times New Roman" w:hAnsi="Times New Roman"/>
+          <w:sz w:val="28"/>
+        </w:rPr>
+        <w:t xml:space="preserve"> конструкции</w:t>
+      </w:r>
+      <w:r>
+        <w:rPr>
+          <w:rFonts w:ascii="Times New Roman" w:hAnsi="Times New Roman"/>
+          <w:sz w:val="28"/>
+        </w:rPr>
+        <w:t>:</w:t>
+      </w:r>
+    </w:p>
+    <w:p>
+      <w:pPr>
+        <w:spacing w:line="360" w:lineRule="auto"/>
+        <w:ind w:firstLine="360"/>
+        <w:jc w:val="both"/>
+        <w:rPr>
+          <w:rFonts w:ascii="Courier New" w:hAnsi="Courier New"/>
+          <w:sz w:val="24"/>
+          <w:szCs w:val="24"/>
+        </w:rPr>
+      </w:pPr>
+      <w:r>
+        <w:rPr>
+          <w:rFonts w:ascii="Times New Roman" w:hAnsi="Times New Roman"/>
+          <w:sz w:val="28"/>
+        </w:rPr>
+        <w:tab/>
+      </w:r>
+      <w:r>
+        <w:rPr>
+          <w:rFonts w:ascii="Courier New" w:hAnsi="Courier New"/>
+          <w:sz w:val="24"/>
+          <w:szCs w:val="24"/>
+        </w:rPr>
+        <w:t>Выражение = Слагаемое {Сложение Слагаемое}.</w:t>
+      </w:r>
+    </w:p>
+    <w:p>
+      <w:pPr>
+        <w:spacing w:line="360" w:lineRule="auto"/>
+        <w:ind w:firstLine="708"/>
+        <w:jc w:val="both"/>
+        <w:rPr>
+          <w:rFonts w:ascii="Courier New" w:hAnsi="Courier New"/>
+          <w:sz w:val="24"/>
+          <w:szCs w:val="24"/>
+        </w:rPr>
+      </w:pPr>
+      <w:r>
+        <w:rPr>
+          <w:rFonts w:ascii="Courier New" w:hAnsi="Courier New"/>
+          <w:sz w:val="24"/>
+          <w:szCs w:val="24"/>
+        </w:rPr>
+        <w:t>Слагаемое = Множитель {Умножение множитель}.</w:t>
+      </w:r>
+    </w:p>
+    <w:p>
+      <w:pPr>
+        <w:spacing w:line="360" w:lineRule="auto"/>
+        <w:ind w:firstLine="708"/>
+        <w:jc w:val="both"/>
+        <w:rPr>
+          <w:rFonts w:ascii="Courier New" w:hAnsi="Courier New"/>
+          <w:sz w:val="24"/>
+          <w:szCs w:val="24"/>
+        </w:rPr>
+      </w:pPr>
+      <w:r>
+        <w:rPr>
+          <w:rFonts w:ascii="Courier New" w:hAnsi="Courier New"/>
+          <w:sz w:val="24"/>
+          <w:szCs w:val="24"/>
+        </w:rPr>
+        <w:t>Множитель = Число | Выражение | (Инверсия Выражение) |</w:t>
+      </w:r>
+    </w:p>
+    <w:p>
+      <w:pPr>
+        <w:spacing w:line="360" w:lineRule="auto"/>
+        <w:ind w:firstLine="360"/>
+        <w:jc w:val="both"/>
+        <w:rPr>
+          <w:rFonts w:ascii="Courier New" w:hAnsi="Courier New"/>
+          <w:sz w:val="24"/>
+          <w:szCs w:val="24"/>
+        </w:rPr>
+      </w:pPr>
+      <w:r>
+        <w:rPr>
+          <w:rFonts w:ascii="Courier New" w:hAnsi="Courier New"/>
+          <w:sz w:val="24"/>
+          <w:szCs w:val="24"/>
+        </w:rPr>
+        <w:tab/>
+      </w:r>
+      <w:r>
+        <w:rPr>
+          <w:rFonts w:ascii="Courier New" w:hAnsi="Courier New"/>
+          <w:sz w:val="24"/>
+          <w:szCs w:val="24"/>
+        </w:rPr>
+        <w:tab/>
+      </w:r>
+      <w:r>
+        <w:rPr>
+          <w:rFonts w:ascii="Courier New" w:hAnsi="Courier New"/>
+          <w:sz w:val="24"/>
+          <w:szCs w:val="24"/>
+        </w:rPr>
+        <w:tab/>
+      </w:r>
+      <w:r>
+        <w:rPr>
+          <w:rFonts w:ascii="Courier New" w:hAnsi="Courier New"/>
+          <w:sz w:val="24"/>
+          <w:szCs w:val="24"/>
+        </w:rPr>
+        <w:t xml:space="preserve">  </w:t>
+      </w:r>
+      <w:r>
+        <w:rPr>
+          <w:rFonts w:ascii="Courier New" w:hAnsi="Courier New"/>
+          <w:sz w:val="24"/>
+          <w:szCs w:val="24"/>
+        </w:rPr>
+        <w:t>Побит_оп (Выражение</w:t>
+      </w:r>
+      <w:r>
+        <w:rPr>
+          <w:rFonts w:ascii="Courier New" w:hAnsi="Courier New"/>
+          <w:sz w:val="24"/>
+          <w:szCs w:val="24"/>
+        </w:rPr>
+        <w:t xml:space="preserve">, </w:t>
+      </w:r>
+      <w:r>
+        <w:rPr>
+          <w:rFonts w:ascii="Courier New" w:hAnsi="Courier New"/>
+          <w:sz w:val="24"/>
+          <w:szCs w:val="24"/>
+        </w:rPr>
+        <w:t>Выражение)</w:t>
+      </w:r>
+      <w:r>
+        <w:rPr>
+          <w:rFonts w:ascii="Courier New" w:hAnsi="Courier New"/>
+          <w:sz w:val="24"/>
+          <w:szCs w:val="24"/>
+        </w:rPr>
+        <w:t>.</w:t>
+      </w:r>
+    </w:p>
+    <w:p>
+      <w:pPr>
+        <w:tabs>
+          <w:tab w:val="left" w:pos="750"/>
+        </w:tabs>
+        <w:spacing w:line="360" w:lineRule="auto"/>
+        <w:jc w:val="both"/>
+        <w:rPr>
+          <w:rFonts w:ascii="Times New Roman" w:hAnsi="Times New Roman"/>
+          <w:sz w:val="28"/>
+        </w:rPr>
+      </w:pPr>
+      <w:r>
+        <w:rPr>
+          <w:rFonts w:ascii="Times New Roman" w:hAnsi="Times New Roman"/>
+          <w:sz w:val="28"/>
+        </w:rPr>
+        <w:lastRenderedPageBreak/>
+        <w:tab/>
+        <w:t xml:space="preserve">Синтаксический анализ будет основан на методе рекурсивного спуска. За каждый терминал, стоящий слева от </w:t>
+      </w:r>
+      <w:r>
+        <w:rPr>
+          <w:rFonts w:ascii="Times New Roman" w:hAnsi="Times New Roman"/>
+          <w:sz w:val="28"/>
+        </w:rPr>
+        <w:t xml:space="preserve">“=” </w:t>
+      </w:r>
+      <w:r>
+        <w:rPr>
+          <w:rFonts w:ascii="Times New Roman" w:hAnsi="Times New Roman"/>
+          <w:sz w:val="28"/>
+        </w:rPr>
+        <w:t>будет отвечать отдельная функция.</w:t>
+      </w:r>
+    </w:p>
+    <w:p>
+      <w:pPr>
+        <w:tabs>
+          <w:tab w:val="left" w:pos="750"/>
+        </w:tabs>
+        <w:spacing w:line="360" w:lineRule="auto"/>
+        <w:jc w:val="both"/>
+        <w:rPr>
+          <w:rFonts w:ascii="Courier New" w:hAnsi="Courier New" w:cs="Courier New"/>
+          <w:sz w:val="28"/>
+          <w:lang w:val="en-US"/>
+        </w:rPr>
+      </w:pPr>
+      <w:r>
+        <w:rPr>
+          <w:rFonts w:ascii="Times New Roman" w:hAnsi="Times New Roman"/>
+          <w:sz w:val="28"/>
+        </w:rPr>
+        <w:tab/>
+        <w:t xml:space="preserve">Код лексического и синтаксического анализа будет реализован в отдельном модуле </w:t>
+      </w:r>
+      <w:r>
+        <w:rPr>
+          <w:rFonts w:ascii="Courier New" w:hAnsi="Courier New" w:cs="Courier New"/>
+          <w:sz w:val="28"/>
+          <w:lang w:val="en-US"/>
+        </w:rPr>
+        <w:t>analysis</w:t>
+      </w:r>
+      <w:r>
+        <w:rPr>
+          <w:rFonts w:ascii="Courier New" w:hAnsi="Courier New" w:cs="Courier New"/>
+          <w:sz w:val="28"/>
+        </w:rPr>
+        <w:t>.</w:t>
+      </w:r>
+      <w:r>
+        <w:rPr>
+          <w:rFonts w:ascii="Courier New" w:hAnsi="Courier New" w:cs="Courier New"/>
+          <w:sz w:val="28"/>
+          <w:lang w:val="en-US"/>
+        </w:rPr>
+        <w:t>h</w:t>
+      </w:r>
+    </w:p>
+    <w:p>
+      <w:pPr>
+        <w:tabs>
+          <w:tab w:val="left" w:pos="750"/>
+        </w:tabs>
+        <w:spacing w:line="360" w:lineRule="auto"/>
+        <w:jc w:val="both"/>
+        <w:rPr>
+          <w:rFonts w:ascii="Times New Roman" w:hAnsi="Times New Roman"/>
+          <w:sz w:val="28"/>
+        </w:rPr>
+      </w:pPr>
+      <w:r>
+        <w:rPr>
+          <w:rFonts w:ascii="Courier New" w:hAnsi="Courier New" w:cs="Courier New"/>
+          <w:sz w:val="28"/>
+          <w:lang w:val="en-US"/>
+        </w:rPr>
+        <w:tab/>
+      </w:r>
     </w:p>
     <w:p>
       <w:pPr>

--- a/Курсовая работа.docx
+++ b/Курсовая работа.docx
@@ -28090,7 +28090,6 @@
         <w:rPr>
           <w:rFonts w:ascii="Times New Roman" w:hAnsi="Times New Roman"/>
           <w:sz w:val="28"/>
-          <w:lang w:val="en-US"/>
         </w:rPr>
       </w:pPr>
       <w:r>
@@ -28154,7 +28153,6 @@
         <w:rPr>
           <w:rFonts w:ascii="Times New Roman" w:hAnsi="Times New Roman"/>
           <w:sz w:val="28"/>
-          <w:lang w:val="en-US"/>
         </w:rPr>
         <w:t>:</w:t>
       </w:r>
@@ -28648,8 +28646,9 @@
           <w:iCs/>
           <w:sz w:val="28"/>
         </w:rPr>
-        <w:t>“</w:t>
-      </w:r>
+        <w:t>“&lt;</w:t>
+      </w:r>
+      <w:proofErr w:type="gramEnd"/>
       <w:r>
         <w:rPr>
           <w:rFonts w:ascii="Times New Roman" w:hAnsi="Times New Roman"/>
@@ -28657,9 +28656,9 @@
           <w:iCs/>
           <w:sz w:val="28"/>
         </w:rPr>
-        <w:t>&lt;</w:t>
-      </w:r>
-      <w:proofErr w:type="gramEnd"/>
+        <w:t>имя исходного файла&gt;_</w:t>
+      </w:r>
+      <w:proofErr w:type="spellStart"/>
       <w:r>
         <w:rPr>
           <w:rFonts w:ascii="Times New Roman" w:hAnsi="Times New Roman"/>
@@ -28667,9 +28666,9 @@
           <w:iCs/>
           <w:sz w:val="28"/>
         </w:rPr>
-        <w:t>имя исходного файла&gt;_</w:t>
-      </w:r>
-      <w:proofErr w:type="spellStart"/>
+        <w:t>res</w:t>
+      </w:r>
+      <w:proofErr w:type="spellEnd"/>
       <w:r>
         <w:rPr>
           <w:rFonts w:ascii="Times New Roman" w:hAnsi="Times New Roman"/>
@@ -28677,17 +28676,17 @@
           <w:iCs/>
           <w:sz w:val="28"/>
         </w:rPr>
-        <w:t>res</w:t>
-      </w:r>
-      <w:proofErr w:type="spellEnd"/>
+        <w:t>.</w:t>
+      </w:r>
       <w:r>
         <w:rPr>
           <w:rFonts w:ascii="Times New Roman" w:hAnsi="Times New Roman"/>
           <w:i/>
           <w:iCs/>
           <w:sz w:val="28"/>
-        </w:rPr>
-        <w:t>.</w:t>
+          <w:lang w:val="en-US"/>
+        </w:rPr>
+        <w:t>txt</w:t>
       </w:r>
       <w:r>
         <w:rPr>
@@ -28695,16 +28694,6 @@
           <w:i/>
           <w:iCs/>
           <w:sz w:val="28"/>
-          <w:lang w:val="en-US"/>
-        </w:rPr>
-        <w:t>txt</w:t>
-      </w:r>
-      <w:r>
-        <w:rPr>
-          <w:rFonts w:ascii="Times New Roman" w:hAnsi="Times New Roman"/>
-          <w:i/>
-          <w:iCs/>
-          <w:sz w:val="28"/>
         </w:rPr>
         <w:t xml:space="preserve">” </w:t>
       </w:r>
@@ -28816,14 +28805,12 @@
         <w:rPr>
           <w:rFonts w:ascii="Times New Roman" w:hAnsi="Times New Roman"/>
           <w:sz w:val="28"/>
-          <w:lang w:val="en-US"/>
-        </w:rPr>
-      </w:pPr>
-      <w:r>
-        <w:rPr>
-          <w:rFonts w:ascii="Times New Roman" w:hAnsi="Times New Roman"/>
-          <w:sz w:val="28"/>
-          <w:lang w:val="en-US"/>
+        </w:rPr>
+      </w:pPr>
+      <w:r>
+        <w:rPr>
+          <w:rFonts w:ascii="Times New Roman" w:hAnsi="Times New Roman"/>
+          <w:sz w:val="28"/>
         </w:rPr>
         <w:t>&lt;</w:t>
       </w:r>
@@ -28838,7 +28825,6 @@
         <w:rPr>
           <w:rFonts w:ascii="Times New Roman" w:hAnsi="Times New Roman"/>
           <w:sz w:val="28"/>
-          <w:lang w:val="en-US"/>
         </w:rPr>
         <w:t>&gt;</w:t>
       </w:r>
@@ -28853,7 +28839,6 @@
         <w:rPr>
           <w:rFonts w:ascii="Times New Roman" w:hAnsi="Times New Roman"/>
           <w:sz w:val="28"/>
-          <w:lang w:val="en-US"/>
         </w:rPr>
         <w:t>&lt;</w:t>
       </w:r>
@@ -28868,7 +28853,6 @@
         <w:rPr>
           <w:rFonts w:ascii="Times New Roman" w:hAnsi="Times New Roman"/>
           <w:sz w:val="28"/>
-          <w:lang w:val="en-US"/>
         </w:rPr>
         <w:t>&gt;</w:t>
       </w:r>
@@ -28908,7 +28892,18 @@
           <w:sz w:val="28"/>
           <w:lang w:val="en-US"/>
         </w:rPr>
-        <w:t xml:space="preserve">C: </w:t>
+        <w:t>C</w:t>
+      </w:r>
+      <w:r>
+        <w:rPr>
+          <w:rFonts w:ascii="Times New Roman" w:hAnsi="Times New Roman"/>
+          <w:b/>
+          <w:bCs/>
+          <w:i/>
+          <w:iCs/>
+          <w:sz w:val="28"/>
+        </w:rPr>
+        <w:t xml:space="preserve">: </w:t>
       </w:r>
       <w:r>
         <w:rPr>
@@ -29146,9 +29141,54 @@
           <w:rFonts w:ascii="Times New Roman" w:hAnsi="Times New Roman"/>
           <w:sz w:val="28"/>
         </w:rPr>
-        <w:t>, а также в относительном –</w:t>
-      </w:r>
-      <w:proofErr w:type="gramStart"/>
+        <w:t xml:space="preserve">, а также в относительном – </w:t>
+      </w:r>
+      <w:r>
+        <w:rPr>
+          <w:rFonts w:ascii="Times New Roman" w:hAnsi="Times New Roman"/>
+          <w:sz w:val="28"/>
+        </w:rPr>
+        <w:t>../</w:t>
+      </w:r>
+      <w:proofErr w:type="spellStart"/>
+      <w:r>
+        <w:rPr>
+          <w:rFonts w:ascii="Times New Roman" w:hAnsi="Times New Roman"/>
+          <w:i/>
+          <w:iCs/>
+          <w:sz w:val="28"/>
+        </w:rPr>
+        <w:t>имя_файла</w:t>
+      </w:r>
+      <w:proofErr w:type="spellEnd"/>
+      <w:r>
+        <w:rPr>
+          <w:rFonts w:ascii="Times New Roman" w:hAnsi="Times New Roman"/>
+          <w:i/>
+          <w:iCs/>
+          <w:sz w:val="28"/>
+        </w:rPr>
+        <w:t>.</w:t>
+      </w:r>
+      <w:r>
+        <w:rPr>
+          <w:rFonts w:ascii="Times New Roman" w:hAnsi="Times New Roman"/>
+          <w:i/>
+          <w:iCs/>
+          <w:sz w:val="28"/>
+          <w:lang w:val="en-US"/>
+        </w:rPr>
+        <w:t>txt</w:t>
+      </w:r>
+      <w:r>
+        <w:rPr>
+          <w:rFonts w:ascii="Times New Roman" w:hAnsi="Times New Roman"/>
+          <w:i/>
+          <w:iCs/>
+          <w:sz w:val="28"/>
+        </w:rPr>
+        <w:t>.</w:t>
+      </w:r>
       <w:r>
         <w:rPr>
           <w:rFonts w:ascii="Times New Roman" w:hAnsi="Times New Roman"/>
@@ -29161,19 +29201,2533 @@
           <w:rFonts w:ascii="Times New Roman" w:hAnsi="Times New Roman"/>
           <w:sz w:val="28"/>
         </w:rPr>
-        <w:t>..</w:t>
-      </w:r>
-      <w:proofErr w:type="gramEnd"/>
-      <w:r>
-        <w:rPr>
-          <w:rFonts w:ascii="Times New Roman" w:hAnsi="Times New Roman"/>
-          <w:sz w:val="28"/>
-        </w:rPr>
-        <w:t>/</w:t>
-      </w:r>
+        <w:t>В случае верного ввода программа начнет вычисления. Если исходный файл открыть не удалось, то программа завершит работу с ошибкой.</w:t>
+      </w:r>
+    </w:p>
+    <w:p>
+      <w:pPr>
+        <w:pStyle w:val="a7"/>
+        <w:numPr>
+          <w:ilvl w:val="0"/>
+          <w:numId w:val="11"/>
+        </w:numPr>
+        <w:spacing w:line="360" w:lineRule="auto"/>
+        <w:jc w:val="both"/>
+        <w:rPr>
+          <w:rFonts w:ascii="Times New Roman" w:hAnsi="Times New Roman"/>
+          <w:b/>
+          <w:bCs/>
+          <w:i/>
+          <w:iCs/>
+          <w:sz w:val="28"/>
+          <w:lang w:val="en-US"/>
+        </w:rPr>
+      </w:pPr>
+      <w:r>
+        <w:rPr>
+          <w:rFonts w:ascii="Times New Roman" w:hAnsi="Times New Roman"/>
+          <w:b/>
+          <w:bCs/>
+          <w:i/>
+          <w:iCs/>
+          <w:sz w:val="28"/>
+        </w:rPr>
+        <w:t>Процедура обработки ошибок.</w:t>
+      </w:r>
+    </w:p>
+    <w:p>
+      <w:pPr>
+        <w:spacing w:line="360" w:lineRule="auto"/>
+        <w:ind w:left="1416"/>
+        <w:jc w:val="both"/>
+        <w:rPr>
+          <w:rFonts w:ascii="Times New Roman" w:hAnsi="Times New Roman"/>
+          <w:sz w:val="28"/>
+        </w:rPr>
+      </w:pPr>
+      <w:r>
+        <w:rPr>
+          <w:rFonts w:ascii="Times New Roman" w:hAnsi="Times New Roman"/>
+          <w:sz w:val="28"/>
+        </w:rPr>
+        <w:t>Программа способна обнаруживать и обрабатывать следующие ошибки в выражениях</w:t>
+      </w:r>
+      <w:r>
+        <w:rPr>
+          <w:rFonts w:ascii="Times New Roman" w:hAnsi="Times New Roman"/>
+          <w:sz w:val="28"/>
+        </w:rPr>
+        <w:t>:</w:t>
+      </w:r>
+    </w:p>
+    <w:p>
+      <w:pPr>
+        <w:spacing w:line="360" w:lineRule="auto"/>
+        <w:ind w:left="1416"/>
+        <w:jc w:val="both"/>
+        <w:rPr>
+          <w:rFonts w:ascii="Times New Roman" w:hAnsi="Times New Roman"/>
+          <w:sz w:val="28"/>
+        </w:rPr>
+      </w:pPr>
+      <w:r>
+        <w:rPr>
+          <w:rFonts w:ascii="Times New Roman" w:hAnsi="Times New Roman"/>
+          <w:sz w:val="28"/>
+        </w:rPr>
+        <w:lastRenderedPageBreak/>
+        <w:t>•</w:t>
+      </w:r>
+      <w:r>
+        <w:rPr>
+          <w:rFonts w:ascii="Times New Roman" w:hAnsi="Times New Roman"/>
+          <w:sz w:val="28"/>
+        </w:rPr>
+        <w:tab/>
+        <w:t>ошибки в лексемах;</w:t>
+      </w:r>
+    </w:p>
+    <w:p>
+      <w:pPr>
+        <w:spacing w:line="360" w:lineRule="auto"/>
+        <w:ind w:left="1416"/>
+        <w:jc w:val="both"/>
+        <w:rPr>
+          <w:rFonts w:ascii="Times New Roman" w:hAnsi="Times New Roman"/>
+          <w:sz w:val="28"/>
+        </w:rPr>
+      </w:pPr>
+      <w:r>
+        <w:rPr>
+          <w:rFonts w:ascii="Times New Roman" w:hAnsi="Times New Roman"/>
+          <w:sz w:val="28"/>
+        </w:rPr>
+        <w:t>•</w:t>
+      </w:r>
+      <w:r>
+        <w:rPr>
+          <w:rFonts w:ascii="Times New Roman" w:hAnsi="Times New Roman"/>
+          <w:sz w:val="28"/>
+        </w:rPr>
+        <w:tab/>
+        <w:t>превышение максимального значение числа;</w:t>
+      </w:r>
+    </w:p>
+    <w:p>
+      <w:pPr>
+        <w:spacing w:line="360" w:lineRule="auto"/>
+        <w:ind w:left="1416"/>
+        <w:jc w:val="both"/>
+        <w:rPr>
+          <w:rFonts w:ascii="Times New Roman" w:hAnsi="Times New Roman"/>
+          <w:sz w:val="28"/>
+        </w:rPr>
+      </w:pPr>
+      <w:r>
+        <w:rPr>
+          <w:rFonts w:ascii="Times New Roman" w:hAnsi="Times New Roman"/>
+          <w:sz w:val="28"/>
+        </w:rPr>
+        <w:t>•</w:t>
+      </w:r>
+      <w:r>
+        <w:rPr>
+          <w:rFonts w:ascii="Times New Roman" w:hAnsi="Times New Roman"/>
+          <w:sz w:val="28"/>
+        </w:rPr>
+        <w:tab/>
+        <w:t>синтаксические ошибки;</w:t>
+      </w:r>
+    </w:p>
+    <w:p>
+      <w:pPr>
+        <w:spacing w:line="360" w:lineRule="auto"/>
+        <w:ind w:left="1416"/>
+        <w:jc w:val="both"/>
+        <w:rPr>
+          <w:rFonts w:ascii="Times New Roman" w:hAnsi="Times New Roman"/>
+          <w:sz w:val="28"/>
+        </w:rPr>
+      </w:pPr>
+      <w:r>
+        <w:rPr>
+          <w:rFonts w:ascii="Times New Roman" w:hAnsi="Times New Roman"/>
+          <w:sz w:val="28"/>
+        </w:rPr>
+        <w:t>•</w:t>
+      </w:r>
+      <w:r>
+        <w:rPr>
+          <w:rFonts w:ascii="Times New Roman" w:hAnsi="Times New Roman"/>
+          <w:sz w:val="28"/>
+        </w:rPr>
+        <w:tab/>
+        <w:t>ошибки расстановки скобок и разделителей;</w:t>
+      </w:r>
+    </w:p>
+    <w:p>
+      <w:pPr>
+        <w:spacing w:line="360" w:lineRule="auto"/>
+        <w:ind w:left="1416"/>
+        <w:jc w:val="both"/>
+        <w:rPr>
+          <w:rFonts w:ascii="Times New Roman" w:hAnsi="Times New Roman"/>
+          <w:sz w:val="28"/>
+        </w:rPr>
+      </w:pPr>
+      <w:r>
+        <w:rPr>
+          <w:rFonts w:ascii="Times New Roman" w:hAnsi="Times New Roman"/>
+          <w:sz w:val="28"/>
+        </w:rPr>
+        <w:t>•</w:t>
+      </w:r>
+      <w:r>
+        <w:rPr>
+          <w:rFonts w:ascii="Times New Roman" w:hAnsi="Times New Roman"/>
+          <w:sz w:val="28"/>
+        </w:rPr>
+        <w:tab/>
+        <w:t>деление на ноль.</w:t>
+      </w:r>
+    </w:p>
+    <w:p>
+      <w:pPr>
+        <w:spacing w:line="360" w:lineRule="auto"/>
+        <w:ind w:left="1416"/>
+        <w:jc w:val="both"/>
+        <w:rPr>
+          <w:rFonts w:ascii="Times New Roman" w:hAnsi="Times New Roman"/>
+          <w:sz w:val="28"/>
+        </w:rPr>
+      </w:pPr>
+      <w:r>
+        <w:rPr>
+          <w:rFonts w:ascii="Times New Roman" w:hAnsi="Times New Roman"/>
+          <w:sz w:val="28"/>
+        </w:rPr>
+        <w:t>При обнаружении какой-либо ошибки, программа записывает текст ошибки в результирующем файле в формате</w:t>
+      </w:r>
+      <w:r>
+        <w:rPr>
+          <w:rFonts w:ascii="Times New Roman" w:hAnsi="Times New Roman"/>
+          <w:sz w:val="28"/>
+        </w:rPr>
+        <w:t>:</w:t>
+      </w:r>
+    </w:p>
+    <w:p>
+      <w:pPr>
+        <w:spacing w:line="360" w:lineRule="auto"/>
+        <w:ind w:left="1416"/>
+        <w:jc w:val="both"/>
+        <w:rPr>
+          <w:rFonts w:ascii="Times New Roman" w:hAnsi="Times New Roman"/>
+          <w:sz w:val="28"/>
+        </w:rPr>
+      </w:pPr>
+      <w:r>
+        <w:rPr>
+          <w:rFonts w:ascii="Times New Roman" w:hAnsi="Times New Roman"/>
+          <w:sz w:val="28"/>
+        </w:rPr>
+        <w:t>&lt;</w:t>
+      </w:r>
+      <w:r>
+        <w:rPr>
+          <w:rFonts w:ascii="Times New Roman" w:hAnsi="Times New Roman"/>
+          <w:sz w:val="28"/>
+        </w:rPr>
+        <w:t>выражение</w:t>
+      </w:r>
+      <w:r>
+        <w:rPr>
+          <w:rFonts w:ascii="Times New Roman" w:hAnsi="Times New Roman"/>
+          <w:sz w:val="28"/>
+        </w:rPr>
+        <w:t>&gt;</w:t>
+      </w:r>
+      <w:r>
+        <w:rPr>
+          <w:rFonts w:ascii="Times New Roman" w:hAnsi="Times New Roman"/>
+          <w:sz w:val="28"/>
+        </w:rPr>
+        <w:t xml:space="preserve"> = </w:t>
+      </w:r>
+      <w:r>
+        <w:rPr>
+          <w:rFonts w:ascii="Times New Roman" w:hAnsi="Times New Roman"/>
+          <w:sz w:val="28"/>
+        </w:rPr>
+        <w:t>&lt;</w:t>
+      </w:r>
+      <w:r>
+        <w:rPr>
+          <w:rFonts w:ascii="Times New Roman" w:hAnsi="Times New Roman"/>
+          <w:sz w:val="28"/>
+        </w:rPr>
+        <w:t>сообщение об ошибке</w:t>
+      </w:r>
+      <w:r>
+        <w:rPr>
+          <w:rFonts w:ascii="Times New Roman" w:hAnsi="Times New Roman"/>
+          <w:sz w:val="28"/>
+        </w:rPr>
+        <w:t>&gt;</w:t>
+      </w:r>
+      <w:r>
+        <w:rPr>
+          <w:rFonts w:ascii="Times New Roman" w:hAnsi="Times New Roman"/>
+          <w:sz w:val="28"/>
+        </w:rPr>
+        <w:t>.</w:t>
+      </w:r>
+    </w:p>
+    <w:p>
+      <w:pPr>
+        <w:pStyle w:val="a7"/>
+        <w:numPr>
+          <w:ilvl w:val="0"/>
+          <w:numId w:val="11"/>
+        </w:numPr>
+        <w:spacing w:line="360" w:lineRule="auto"/>
+        <w:jc w:val="both"/>
+        <w:rPr>
+          <w:rFonts w:ascii="Times New Roman" w:hAnsi="Times New Roman"/>
+          <w:b/>
+          <w:bCs/>
+          <w:i/>
+          <w:iCs/>
+          <w:sz w:val="28"/>
+          <w:lang w:val="en-US"/>
+        </w:rPr>
+      </w:pPr>
+      <w:r>
+        <w:rPr>
+          <w:rFonts w:ascii="Times New Roman" w:hAnsi="Times New Roman"/>
+          <w:b/>
+          <w:bCs/>
+          <w:i/>
+          <w:iCs/>
+          <w:sz w:val="28"/>
+        </w:rPr>
+        <w:t>Изменение входных данных.</w:t>
+      </w:r>
+    </w:p>
+    <w:p>
+      <w:pPr>
+        <w:spacing w:line="360" w:lineRule="auto"/>
+        <w:ind w:left="1416"/>
+        <w:jc w:val="both"/>
+        <w:rPr>
+          <w:rFonts w:ascii="Times New Roman" w:hAnsi="Times New Roman"/>
+          <w:sz w:val="28"/>
+        </w:rPr>
+      </w:pPr>
+      <w:r>
+        <w:rPr>
+          <w:rFonts w:ascii="Times New Roman" w:hAnsi="Times New Roman"/>
+          <w:sz w:val="28"/>
+        </w:rPr>
+        <w:t>Исходный файл изменяется пользователем, посредством открытия файла любым текстовым редактором. Перед вычислением новых значений, необходимо сохранить или переименовать результирующий файл со старыми значениями.</w:t>
+      </w:r>
+    </w:p>
+    <w:p>
+      <w:pPr>
+        <w:pStyle w:val="a7"/>
+        <w:numPr>
+          <w:ilvl w:val="0"/>
+          <w:numId w:val="11"/>
+        </w:numPr>
+        <w:spacing w:line="360" w:lineRule="auto"/>
+        <w:jc w:val="both"/>
+        <w:rPr>
+          <w:rFonts w:ascii="Times New Roman" w:hAnsi="Times New Roman"/>
+          <w:b/>
+          <w:bCs/>
+          <w:i/>
+          <w:iCs/>
+          <w:sz w:val="28"/>
+          <w:lang w:val="en-US"/>
+        </w:rPr>
+      </w:pPr>
+      <w:r>
+        <w:rPr>
+          <w:rFonts w:ascii="Times New Roman" w:hAnsi="Times New Roman"/>
+          <w:b/>
+          <w:bCs/>
+          <w:i/>
+          <w:iCs/>
+          <w:sz w:val="28"/>
+        </w:rPr>
+        <w:t>Получение входных данных.</w:t>
+      </w:r>
+    </w:p>
+    <w:p>
+      <w:pPr>
+        <w:spacing w:line="360" w:lineRule="auto"/>
+        <w:ind w:left="1416"/>
+        <w:jc w:val="both"/>
+        <w:rPr>
+          <w:rFonts w:ascii="Times New Roman" w:hAnsi="Times New Roman"/>
+          <w:sz w:val="28"/>
+        </w:rPr>
+      </w:pPr>
+      <w:r>
+        <w:rPr>
+          <w:rFonts w:ascii="Times New Roman" w:hAnsi="Times New Roman"/>
+          <w:sz w:val="28"/>
+        </w:rPr>
+        <w:t xml:space="preserve">Чтобы ознакомиться с результатами вычислений, необходимо открыть файл </w:t>
+      </w:r>
+      <w:proofErr w:type="spellStart"/>
+      <w:r>
+        <w:rPr>
+          <w:rFonts w:ascii="Times New Roman" w:hAnsi="Times New Roman"/>
+          <w:i/>
+          <w:iCs/>
+          <w:sz w:val="28"/>
+        </w:rPr>
+        <w:t>имя_файла</w:t>
+      </w:r>
+      <w:proofErr w:type="spellEnd"/>
+      <w:r>
+        <w:rPr>
+          <w:rFonts w:ascii="Times New Roman" w:hAnsi="Times New Roman"/>
+          <w:i/>
+          <w:iCs/>
+          <w:sz w:val="28"/>
+        </w:rPr>
+        <w:t>_</w:t>
+      </w:r>
+      <w:r>
+        <w:rPr>
+          <w:rFonts w:ascii="Times New Roman" w:hAnsi="Times New Roman"/>
+          <w:i/>
+          <w:iCs/>
+          <w:sz w:val="28"/>
+          <w:lang w:val="en-US"/>
+        </w:rPr>
+        <w:t>res</w:t>
+      </w:r>
+      <w:r>
+        <w:rPr>
+          <w:rFonts w:ascii="Times New Roman" w:hAnsi="Times New Roman"/>
+          <w:i/>
+          <w:iCs/>
+          <w:sz w:val="28"/>
+        </w:rPr>
+        <w:t>.</w:t>
+      </w:r>
+      <w:r>
+        <w:rPr>
+          <w:rFonts w:ascii="Times New Roman" w:hAnsi="Times New Roman"/>
+          <w:i/>
+          <w:iCs/>
+          <w:sz w:val="28"/>
+          <w:lang w:val="en-US"/>
+        </w:rPr>
+        <w:t>txt</w:t>
+      </w:r>
+      <w:r>
+        <w:rPr>
+          <w:rFonts w:ascii="Times New Roman" w:hAnsi="Times New Roman"/>
+          <w:i/>
+          <w:iCs/>
+          <w:sz w:val="28"/>
+        </w:rPr>
+        <w:t xml:space="preserve"> </w:t>
+      </w:r>
+      <w:r>
+        <w:rPr>
+          <w:rFonts w:ascii="Times New Roman" w:hAnsi="Times New Roman"/>
+          <w:sz w:val="28"/>
+        </w:rPr>
+        <w:t>любым текстовым редактором.</w:t>
+      </w:r>
+    </w:p>
+    <w:p>
+      <w:pPr>
+        <w:pStyle w:val="a7"/>
+        <w:numPr>
+          <w:ilvl w:val="0"/>
+          <w:numId w:val="11"/>
+        </w:numPr>
+        <w:spacing w:line="360" w:lineRule="auto"/>
+        <w:jc w:val="both"/>
+        <w:rPr>
+          <w:rFonts w:ascii="Times New Roman" w:hAnsi="Times New Roman"/>
+          <w:b/>
+          <w:bCs/>
+          <w:i/>
+          <w:iCs/>
+          <w:sz w:val="28"/>
+        </w:rPr>
+      </w:pPr>
+      <w:r>
+        <w:rPr>
+          <w:rFonts w:ascii="Times New Roman" w:hAnsi="Times New Roman"/>
+          <w:b/>
+          <w:bCs/>
+          <w:i/>
+          <w:iCs/>
+          <w:sz w:val="28"/>
+        </w:rPr>
+        <w:t xml:space="preserve">Завершение работы программы </w:t>
+      </w:r>
+      <w:r>
+        <w:rPr>
+          <w:rFonts w:ascii="Times New Roman" w:hAnsi="Times New Roman"/>
+          <w:b/>
+          <w:bCs/>
+          <w:i/>
+          <w:iCs/>
+          <w:sz w:val="28"/>
+        </w:rPr>
+        <w:t>“</w:t>
+      </w:r>
+      <w:r>
+        <w:rPr>
+          <w:rFonts w:ascii="Times New Roman" w:hAnsi="Times New Roman"/>
+          <w:b/>
+          <w:bCs/>
+          <w:i/>
+          <w:iCs/>
+          <w:sz w:val="28"/>
+        </w:rPr>
+        <w:t>Шестнадцатеричный калькулятор</w:t>
+      </w:r>
+      <w:r>
+        <w:rPr>
+          <w:rFonts w:ascii="Times New Roman" w:hAnsi="Times New Roman"/>
+          <w:b/>
+          <w:bCs/>
+          <w:i/>
+          <w:iCs/>
+          <w:sz w:val="28"/>
+        </w:rPr>
+        <w:t>”</w:t>
+      </w:r>
+      <w:r>
+        <w:rPr>
+          <w:rFonts w:ascii="Times New Roman" w:hAnsi="Times New Roman"/>
+          <w:b/>
+          <w:bCs/>
+          <w:i/>
+          <w:iCs/>
+          <w:sz w:val="28"/>
+        </w:rPr>
+        <w:t>.</w:t>
+      </w:r>
+    </w:p>
+    <w:p>
+      <w:pPr>
+        <w:spacing w:line="360" w:lineRule="auto"/>
+        <w:ind w:left="1416"/>
+        <w:jc w:val="both"/>
+        <w:rPr>
+          <w:rFonts w:ascii="Times New Roman" w:hAnsi="Times New Roman"/>
+          <w:sz w:val="28"/>
+        </w:rPr>
+      </w:pPr>
+      <w:r>
+        <w:rPr>
+          <w:rFonts w:ascii="Times New Roman" w:hAnsi="Times New Roman"/>
+          <w:sz w:val="28"/>
+        </w:rPr>
+        <w:t>Программа завершает свою работу при выводе соответствующего сообщения, либо при выводе ошибки.</w:t>
+      </w:r>
+    </w:p>
+    <w:p>
+      <w:pPr>
+        <w:rPr>
+          <w:rFonts w:ascii="Times New Roman" w:hAnsi="Times New Roman"/>
+          <w:sz w:val="28"/>
+        </w:rPr>
+      </w:pPr>
+      <w:r>
+        <w:rPr>
+          <w:rFonts w:ascii="Times New Roman" w:hAnsi="Times New Roman"/>
+          <w:sz w:val="28"/>
+        </w:rPr>
+        <w:br w:type="page"/>
+      </w:r>
+    </w:p>
+    <w:p>
+      <w:pPr>
+        <w:pStyle w:val="a7"/>
+        <w:numPr>
+          <w:ilvl w:val="0"/>
+          <w:numId w:val="4"/>
+        </w:numPr>
+        <w:spacing w:line="360" w:lineRule="auto"/>
+        <w:jc w:val="center"/>
+        <w:rPr>
+          <w:rFonts w:ascii="Times New Roman" w:hAnsi="Times New Roman"/>
+          <w:b/>
+          <w:bCs/>
+          <w:sz w:val="28"/>
+        </w:rPr>
+      </w:pPr>
+      <w:r>
+        <w:rPr>
+          <w:rFonts w:ascii="Times New Roman" w:hAnsi="Times New Roman"/>
+          <w:b/>
+          <w:bCs/>
+          <w:sz w:val="28"/>
+        </w:rPr>
+        <w:lastRenderedPageBreak/>
+        <w:t>ОЦЕНКА ПРОИЗВОДИТЕЛЬНОСТИ</w:t>
+      </w:r>
+    </w:p>
+    <w:p>
+      <w:pPr>
+        <w:spacing w:line="360" w:lineRule="auto"/>
+        <w:jc w:val="center"/>
+        <w:rPr>
+          <w:rFonts w:ascii="Times New Roman" w:hAnsi="Times New Roman"/>
+          <w:b/>
+          <w:bCs/>
+          <w:sz w:val="28"/>
+        </w:rPr>
+      </w:pPr>
+    </w:p>
+    <w:p>
+      <w:pPr>
+        <w:spacing w:line="360" w:lineRule="auto"/>
+        <w:ind w:firstLine="360"/>
+        <w:rPr>
+          <w:rFonts w:ascii="Times New Roman" w:hAnsi="Times New Roman"/>
+          <w:sz w:val="28"/>
+        </w:rPr>
+      </w:pPr>
+      <w:r>
+        <w:rPr>
+          <w:rFonts w:ascii="Times New Roman" w:hAnsi="Times New Roman"/>
+          <w:sz w:val="28"/>
+        </w:rPr>
+        <w:t>Протестируем программу на различных уровнях оптимизации.</w:t>
+      </w:r>
+    </w:p>
+    <w:p>
+      <w:pPr>
+        <w:pStyle w:val="a7"/>
+        <w:numPr>
+          <w:ilvl w:val="0"/>
+          <w:numId w:val="12"/>
+        </w:numPr>
+        <w:spacing w:line="360" w:lineRule="auto"/>
+        <w:rPr>
+          <w:rFonts w:ascii="Times New Roman" w:hAnsi="Times New Roman"/>
+          <w:sz w:val="28"/>
+        </w:rPr>
+      </w:pPr>
+      <w:r>
+        <w:rPr>
+          <w:rFonts w:ascii="Times New Roman" w:hAnsi="Times New Roman"/>
+          <w:sz w:val="28"/>
+          <w:lang w:val="en-US"/>
+        </w:rPr>
+        <w:t xml:space="preserve">Od – </w:t>
+      </w:r>
+      <w:r>
+        <w:rPr>
+          <w:rFonts w:ascii="Times New Roman" w:hAnsi="Times New Roman"/>
+          <w:sz w:val="28"/>
+        </w:rPr>
+        <w:t>оптимизация отключена</w:t>
+      </w:r>
+      <w:r>
+        <w:rPr>
+          <w:rFonts w:ascii="Times New Roman" w:hAnsi="Times New Roman"/>
+          <w:sz w:val="28"/>
+          <w:lang w:val="en-US"/>
+        </w:rPr>
+        <w:t>;</w:t>
+      </w:r>
+    </w:p>
+    <w:p>
+      <w:pPr>
+        <w:pStyle w:val="a7"/>
+        <w:numPr>
+          <w:ilvl w:val="0"/>
+          <w:numId w:val="12"/>
+        </w:numPr>
+        <w:spacing w:line="360" w:lineRule="auto"/>
+        <w:rPr>
+          <w:rFonts w:ascii="Times New Roman" w:hAnsi="Times New Roman"/>
+          <w:sz w:val="28"/>
+        </w:rPr>
+      </w:pPr>
+      <w:r>
+        <w:rPr>
+          <w:rFonts w:ascii="Times New Roman" w:hAnsi="Times New Roman"/>
+          <w:sz w:val="28"/>
+          <w:lang w:val="en-US"/>
+        </w:rPr>
+        <w:t xml:space="preserve">O1 – </w:t>
+      </w:r>
+      <w:r>
+        <w:rPr>
+          <w:rFonts w:ascii="Times New Roman" w:hAnsi="Times New Roman"/>
+          <w:sz w:val="28"/>
+        </w:rPr>
+        <w:t>наименьший размер</w:t>
+      </w:r>
+      <w:r>
+        <w:rPr>
+          <w:rFonts w:ascii="Times New Roman" w:hAnsi="Times New Roman"/>
+          <w:sz w:val="28"/>
+          <w:lang w:val="en-US"/>
+        </w:rPr>
+        <w:t>;</w:t>
+      </w:r>
+    </w:p>
+    <w:p>
+      <w:pPr>
+        <w:pStyle w:val="a7"/>
+        <w:numPr>
+          <w:ilvl w:val="0"/>
+          <w:numId w:val="12"/>
+        </w:numPr>
+        <w:spacing w:line="360" w:lineRule="auto"/>
+        <w:rPr>
+          <w:rFonts w:ascii="Times New Roman" w:hAnsi="Times New Roman"/>
+          <w:sz w:val="28"/>
+        </w:rPr>
+      </w:pPr>
+      <w:r>
+        <w:rPr>
+          <w:rFonts w:ascii="Times New Roman" w:hAnsi="Times New Roman"/>
+          <w:sz w:val="28"/>
+          <w:lang w:val="en-US"/>
+        </w:rPr>
+        <w:t xml:space="preserve">O2 – </w:t>
+      </w:r>
+      <w:r>
+        <w:rPr>
+          <w:rFonts w:ascii="Times New Roman" w:hAnsi="Times New Roman"/>
+          <w:sz w:val="28"/>
+        </w:rPr>
+        <w:t>наибольшая скорость</w:t>
+      </w:r>
+      <w:r>
+        <w:rPr>
+          <w:rFonts w:ascii="Times New Roman" w:hAnsi="Times New Roman"/>
+          <w:sz w:val="28"/>
+          <w:lang w:val="en-US"/>
+        </w:rPr>
+        <w:t>;</w:t>
+      </w:r>
+    </w:p>
+    <w:p>
+      <w:pPr>
+        <w:pStyle w:val="a7"/>
+        <w:numPr>
+          <w:ilvl w:val="0"/>
+          <w:numId w:val="12"/>
+        </w:numPr>
+        <w:spacing w:line="360" w:lineRule="auto"/>
+        <w:rPr>
+          <w:rFonts w:ascii="Times New Roman" w:hAnsi="Times New Roman"/>
+          <w:sz w:val="28"/>
+        </w:rPr>
+      </w:pPr>
+      <w:r>
+        <w:rPr>
+          <w:rFonts w:ascii="Times New Roman" w:hAnsi="Times New Roman"/>
+          <w:sz w:val="28"/>
+          <w:lang w:val="en-US"/>
+        </w:rPr>
+        <w:t xml:space="preserve">Ox </w:t>
+      </w:r>
+      <w:r>
+        <w:rPr>
+          <w:rFonts w:ascii="Times New Roman" w:hAnsi="Times New Roman"/>
+          <w:sz w:val="28"/>
+          <w:lang w:val="en-US"/>
+        </w:rPr>
+        <w:t>–</w:t>
+      </w:r>
+      <w:r>
+        <w:rPr>
+          <w:rFonts w:ascii="Times New Roman" w:hAnsi="Times New Roman"/>
+          <w:sz w:val="28"/>
+          <w:lang w:val="en-US"/>
+        </w:rPr>
+        <w:t xml:space="preserve"> </w:t>
+      </w:r>
+      <w:r>
+        <w:rPr>
+          <w:rFonts w:ascii="Times New Roman" w:hAnsi="Times New Roman"/>
+          <w:sz w:val="28"/>
+        </w:rPr>
+        <w:t>Полная оптимизация</w:t>
+      </w:r>
+      <w:r>
+        <w:rPr>
+          <w:rFonts w:ascii="Times New Roman" w:hAnsi="Times New Roman"/>
+          <w:sz w:val="28"/>
+          <w:lang w:val="en-US"/>
+        </w:rPr>
+        <w:t>;</w:t>
+      </w:r>
+    </w:p>
+    <w:p>
+      <w:pPr>
+        <w:spacing w:line="360" w:lineRule="auto"/>
+        <w:ind w:firstLine="360"/>
+        <w:rPr>
+          <w:rFonts w:ascii="Times New Roman" w:hAnsi="Times New Roman"/>
+          <w:i/>
+          <w:iCs/>
+          <w:sz w:val="28"/>
+        </w:rPr>
+      </w:pPr>
+      <w:r>
+        <w:rPr>
+          <w:rFonts w:ascii="Times New Roman" w:hAnsi="Times New Roman"/>
+          <w:sz w:val="28"/>
+        </w:rPr>
+        <w:t xml:space="preserve">Для этого подключим к программе модуль </w:t>
+      </w:r>
+      <w:r>
+        <w:rPr>
+          <w:rFonts w:ascii="Times New Roman" w:hAnsi="Times New Roman"/>
+          <w:i/>
+          <w:iCs/>
+          <w:sz w:val="28"/>
+          <w:lang w:val="en-US"/>
+        </w:rPr>
+        <w:t>benchmark</w:t>
+      </w:r>
+      <w:r>
+        <w:rPr>
+          <w:rFonts w:ascii="Times New Roman" w:hAnsi="Times New Roman"/>
+          <w:i/>
+          <w:iCs/>
+          <w:sz w:val="28"/>
+        </w:rPr>
+        <w:t>.</w:t>
+      </w:r>
+      <w:r>
+        <w:rPr>
+          <w:rFonts w:ascii="Times New Roman" w:hAnsi="Times New Roman"/>
+          <w:i/>
+          <w:iCs/>
+          <w:sz w:val="28"/>
+          <w:lang w:val="en-US"/>
+        </w:rPr>
+        <w:t>h</w:t>
+      </w:r>
+      <w:r>
+        <w:rPr>
+          <w:rFonts w:ascii="Times New Roman" w:hAnsi="Times New Roman"/>
+          <w:i/>
+          <w:iCs/>
+          <w:sz w:val="28"/>
+        </w:rPr>
+        <w:t>.</w:t>
+      </w:r>
+    </w:p>
+    <w:p>
+      <w:pPr>
+        <w:spacing w:line="360" w:lineRule="auto"/>
+        <w:ind w:firstLine="360"/>
+        <w:jc w:val="both"/>
+        <w:rPr>
+          <w:rFonts w:ascii="Times New Roman" w:hAnsi="Times New Roman"/>
+          <w:sz w:val="28"/>
+        </w:rPr>
+      </w:pPr>
+      <w:r>
+        <w:rPr>
+          <w:rFonts w:ascii="Times New Roman" w:hAnsi="Times New Roman"/>
+          <w:sz w:val="28"/>
+        </w:rPr>
+        <w:t>Составим таблицу с результатами измерения времени выполнения программы, а также на основе этих данных построим график зависимости времени выполнения программы от уровня оптимизации и от размера исходного файла.</w:t>
+      </w:r>
+    </w:p>
+    <w:tbl>
+      <w:tblPr>
+        <w:tblW w:w="10343" w:type="dxa"/>
+        <w:tblInd w:w="-456" w:type="dxa"/>
+        <w:tblBorders>
+          <w:top w:val="single" w:sz="4" w:space="0" w:color="auto"/>
+          <w:left w:val="single" w:sz="4" w:space="0" w:color="auto"/>
+          <w:bottom w:val="single" w:sz="4" w:space="0" w:color="auto"/>
+          <w:right w:val="single" w:sz="4" w:space="0" w:color="auto"/>
+          <w:insideH w:val="single" w:sz="4" w:space="0" w:color="auto"/>
+          <w:insideV w:val="single" w:sz="4" w:space="0" w:color="auto"/>
+        </w:tblBorders>
+        <w:tblLook w:val="04A0" w:firstRow="1" w:lastRow="0" w:firstColumn="1" w:lastColumn="0" w:noHBand="0" w:noVBand="1"/>
+      </w:tblPr>
+      <w:tblGrid>
+        <w:gridCol w:w="1594"/>
+        <w:gridCol w:w="874"/>
+        <w:gridCol w:w="874"/>
+        <w:gridCol w:w="874"/>
+        <w:gridCol w:w="874"/>
+        <w:gridCol w:w="874"/>
+        <w:gridCol w:w="874"/>
+        <w:gridCol w:w="874"/>
+        <w:gridCol w:w="874"/>
+        <w:gridCol w:w="874"/>
+        <w:gridCol w:w="883"/>
+      </w:tblGrid>
+      <w:tr>
+        <w:trPr>
+          <w:trHeight w:val="357"/>
+        </w:trPr>
+        <w:tc>
+          <w:tcPr>
+            <w:tcW w:w="1594" w:type="dxa"/>
+            <w:vMerge w:val="restart"/>
+            <w:shd w:val="clear" w:color="auto" w:fill="auto"/>
+            <w:noWrap/>
+            <w:vAlign w:val="center"/>
+            <w:hideMark/>
+          </w:tcPr>
+          <w:p>
+            <w:pPr>
+              <w:jc w:val="center"/>
+              <w:rPr>
+                <w:rFonts w:cs="Calibri"/>
+                <w:color w:val="000000"/>
+                <w:lang w:eastAsia="ru-RU"/>
+              </w:rPr>
+            </w:pPr>
+            <w:r>
+              <w:rPr>
+                <w:rFonts w:cs="Calibri"/>
+                <w:color w:val="000000"/>
+                <w:lang w:eastAsia="ru-RU"/>
+              </w:rPr>
+              <w:t>Уровень оптимизации</w:t>
+            </w:r>
+          </w:p>
+        </w:tc>
+        <w:tc>
+          <w:tcPr>
+            <w:tcW w:w="8749" w:type="dxa"/>
+            <w:gridSpan w:val="10"/>
+            <w:shd w:val="clear" w:color="auto" w:fill="auto"/>
+            <w:noWrap/>
+            <w:vAlign w:val="bottom"/>
+            <w:hideMark/>
+          </w:tcPr>
+          <w:p>
+            <w:pPr>
+              <w:jc w:val="center"/>
+              <w:rPr>
+                <w:rFonts w:cs="Calibri"/>
+                <w:color w:val="000000"/>
+                <w:lang w:eastAsia="ru-RU"/>
+              </w:rPr>
+            </w:pPr>
+            <w:r>
+              <w:rPr>
+                <w:rFonts w:cs="Calibri"/>
+                <w:color w:val="000000"/>
+                <w:lang w:eastAsia="ru-RU"/>
+              </w:rPr>
+              <w:t>Размер входного файла, кбайт</w:t>
+            </w:r>
+          </w:p>
+        </w:tc>
+      </w:tr>
+      <w:tr>
+        <w:trPr>
+          <w:trHeight w:val="357"/>
+        </w:trPr>
+        <w:tc>
+          <w:tcPr>
+            <w:tcW w:w="1594" w:type="dxa"/>
+            <w:vMerge/>
+            <w:shd w:val="clear" w:color="auto" w:fill="auto"/>
+            <w:noWrap/>
+            <w:vAlign w:val="bottom"/>
+            <w:hideMark/>
+          </w:tcPr>
+          <w:p>
+            <w:pPr>
+              <w:rPr>
+                <w:rFonts w:cs="Calibri"/>
+                <w:color w:val="000000"/>
+                <w:lang w:eastAsia="ru-RU"/>
+              </w:rPr>
+            </w:pPr>
+          </w:p>
+        </w:tc>
+        <w:tc>
+          <w:tcPr>
+            <w:tcW w:w="874" w:type="dxa"/>
+            <w:shd w:val="clear" w:color="auto" w:fill="auto"/>
+            <w:noWrap/>
+            <w:vAlign w:val="bottom"/>
+            <w:hideMark/>
+          </w:tcPr>
+          <w:p>
+            <w:pPr>
+              <w:jc w:val="right"/>
+              <w:rPr>
+                <w:rFonts w:cs="Calibri"/>
+                <w:color w:val="000000"/>
+                <w:lang w:eastAsia="ru-RU"/>
+              </w:rPr>
+            </w:pPr>
+            <w:r>
+              <w:rPr>
+                <w:rFonts w:cs="Calibri"/>
+                <w:color w:val="000000"/>
+                <w:lang w:eastAsia="ru-RU"/>
+              </w:rPr>
+              <w:t>1,31</w:t>
+            </w:r>
+          </w:p>
+        </w:tc>
+        <w:tc>
+          <w:tcPr>
+            <w:tcW w:w="874" w:type="dxa"/>
+            <w:shd w:val="clear" w:color="auto" w:fill="auto"/>
+            <w:noWrap/>
+            <w:vAlign w:val="bottom"/>
+            <w:hideMark/>
+          </w:tcPr>
+          <w:p>
+            <w:pPr>
+              <w:jc w:val="right"/>
+              <w:rPr>
+                <w:rFonts w:cs="Calibri"/>
+                <w:color w:val="000000"/>
+                <w:lang w:eastAsia="ru-RU"/>
+              </w:rPr>
+            </w:pPr>
+            <w:r>
+              <w:rPr>
+                <w:rFonts w:cs="Calibri"/>
+                <w:color w:val="000000"/>
+                <w:lang w:eastAsia="ru-RU"/>
+              </w:rPr>
+              <w:t>2,60</w:t>
+            </w:r>
+          </w:p>
+        </w:tc>
+        <w:tc>
+          <w:tcPr>
+            <w:tcW w:w="874" w:type="dxa"/>
+            <w:shd w:val="clear" w:color="auto" w:fill="auto"/>
+            <w:noWrap/>
+            <w:vAlign w:val="bottom"/>
+            <w:hideMark/>
+          </w:tcPr>
+          <w:p>
+            <w:pPr>
+              <w:jc w:val="right"/>
+              <w:rPr>
+                <w:rFonts w:cs="Calibri"/>
+                <w:color w:val="000000"/>
+                <w:lang w:eastAsia="ru-RU"/>
+              </w:rPr>
+            </w:pPr>
+            <w:r>
+              <w:rPr>
+                <w:rFonts w:cs="Calibri"/>
+                <w:color w:val="000000"/>
+                <w:lang w:eastAsia="ru-RU"/>
+              </w:rPr>
+              <w:t>3,86</w:t>
+            </w:r>
+          </w:p>
+        </w:tc>
+        <w:tc>
+          <w:tcPr>
+            <w:tcW w:w="874" w:type="dxa"/>
+            <w:shd w:val="clear" w:color="auto" w:fill="auto"/>
+            <w:noWrap/>
+            <w:vAlign w:val="bottom"/>
+            <w:hideMark/>
+          </w:tcPr>
+          <w:p>
+            <w:pPr>
+              <w:jc w:val="right"/>
+              <w:rPr>
+                <w:rFonts w:cs="Calibri"/>
+                <w:color w:val="000000"/>
+                <w:lang w:eastAsia="ru-RU"/>
+              </w:rPr>
+            </w:pPr>
+            <w:r>
+              <w:rPr>
+                <w:rFonts w:cs="Calibri"/>
+                <w:color w:val="000000"/>
+                <w:lang w:eastAsia="ru-RU"/>
+              </w:rPr>
+              <w:t>5,17</w:t>
+            </w:r>
+          </w:p>
+        </w:tc>
+        <w:tc>
+          <w:tcPr>
+            <w:tcW w:w="874" w:type="dxa"/>
+            <w:shd w:val="clear" w:color="auto" w:fill="auto"/>
+            <w:noWrap/>
+            <w:vAlign w:val="bottom"/>
+            <w:hideMark/>
+          </w:tcPr>
+          <w:p>
+            <w:pPr>
+              <w:jc w:val="right"/>
+              <w:rPr>
+                <w:rFonts w:cs="Calibri"/>
+                <w:color w:val="000000"/>
+                <w:lang w:eastAsia="ru-RU"/>
+              </w:rPr>
+            </w:pPr>
+            <w:r>
+              <w:rPr>
+                <w:rFonts w:cs="Calibri"/>
+                <w:color w:val="000000"/>
+                <w:lang w:eastAsia="ru-RU"/>
+              </w:rPr>
+              <w:t>6,47</w:t>
+            </w:r>
+          </w:p>
+        </w:tc>
+        <w:tc>
+          <w:tcPr>
+            <w:tcW w:w="874" w:type="dxa"/>
+            <w:shd w:val="clear" w:color="auto" w:fill="auto"/>
+            <w:noWrap/>
+            <w:vAlign w:val="bottom"/>
+            <w:hideMark/>
+          </w:tcPr>
+          <w:p>
+            <w:pPr>
+              <w:jc w:val="right"/>
+              <w:rPr>
+                <w:rFonts w:cs="Calibri"/>
+                <w:color w:val="000000"/>
+                <w:lang w:eastAsia="ru-RU"/>
+              </w:rPr>
+            </w:pPr>
+            <w:r>
+              <w:rPr>
+                <w:rFonts w:cs="Calibri"/>
+                <w:color w:val="000000"/>
+                <w:lang w:eastAsia="ru-RU"/>
+              </w:rPr>
+              <w:t>7,82</w:t>
+            </w:r>
+          </w:p>
+        </w:tc>
+        <w:tc>
+          <w:tcPr>
+            <w:tcW w:w="874" w:type="dxa"/>
+            <w:shd w:val="clear" w:color="auto" w:fill="auto"/>
+            <w:noWrap/>
+            <w:vAlign w:val="bottom"/>
+            <w:hideMark/>
+          </w:tcPr>
+          <w:p>
+            <w:pPr>
+              <w:jc w:val="right"/>
+              <w:rPr>
+                <w:rFonts w:cs="Calibri"/>
+                <w:color w:val="000000"/>
+                <w:lang w:eastAsia="ru-RU"/>
+              </w:rPr>
+            </w:pPr>
+            <w:r>
+              <w:rPr>
+                <w:rFonts w:cs="Calibri"/>
+                <w:color w:val="000000"/>
+                <w:lang w:eastAsia="ru-RU"/>
+              </w:rPr>
+              <w:t>9,00</w:t>
+            </w:r>
+          </w:p>
+        </w:tc>
+        <w:tc>
+          <w:tcPr>
+            <w:tcW w:w="874" w:type="dxa"/>
+            <w:shd w:val="clear" w:color="auto" w:fill="auto"/>
+            <w:noWrap/>
+            <w:vAlign w:val="bottom"/>
+            <w:hideMark/>
+          </w:tcPr>
+          <w:p>
+            <w:pPr>
+              <w:jc w:val="right"/>
+              <w:rPr>
+                <w:rFonts w:cs="Calibri"/>
+                <w:color w:val="000000"/>
+                <w:lang w:eastAsia="ru-RU"/>
+              </w:rPr>
+            </w:pPr>
+            <w:r>
+              <w:rPr>
+                <w:rFonts w:cs="Calibri"/>
+                <w:color w:val="000000"/>
+                <w:lang w:eastAsia="ru-RU"/>
+              </w:rPr>
+              <w:t>10,30</w:t>
+            </w:r>
+          </w:p>
+        </w:tc>
+        <w:tc>
+          <w:tcPr>
+            <w:tcW w:w="874" w:type="dxa"/>
+            <w:shd w:val="clear" w:color="auto" w:fill="auto"/>
+            <w:noWrap/>
+            <w:vAlign w:val="bottom"/>
+            <w:hideMark/>
+          </w:tcPr>
+          <w:p>
+            <w:pPr>
+              <w:jc w:val="right"/>
+              <w:rPr>
+                <w:rFonts w:cs="Calibri"/>
+                <w:color w:val="000000"/>
+                <w:lang w:eastAsia="ru-RU"/>
+              </w:rPr>
+            </w:pPr>
+            <w:r>
+              <w:rPr>
+                <w:rFonts w:cs="Calibri"/>
+                <w:color w:val="000000"/>
+                <w:lang w:eastAsia="ru-RU"/>
+              </w:rPr>
+              <w:t>11,60</w:t>
+            </w:r>
+          </w:p>
+        </w:tc>
+        <w:tc>
+          <w:tcPr>
+            <w:tcW w:w="879" w:type="dxa"/>
+            <w:shd w:val="clear" w:color="auto" w:fill="auto"/>
+            <w:noWrap/>
+            <w:vAlign w:val="bottom"/>
+            <w:hideMark/>
+          </w:tcPr>
+          <w:p>
+            <w:pPr>
+              <w:jc w:val="right"/>
+              <w:rPr>
+                <w:rFonts w:cs="Calibri"/>
+                <w:color w:val="000000"/>
+                <w:lang w:eastAsia="ru-RU"/>
+              </w:rPr>
+            </w:pPr>
+            <w:r>
+              <w:rPr>
+                <w:rFonts w:cs="Calibri"/>
+                <w:color w:val="000000"/>
+                <w:lang w:eastAsia="ru-RU"/>
+              </w:rPr>
+              <w:t>13,00</w:t>
+            </w:r>
+          </w:p>
+        </w:tc>
+      </w:tr>
+      <w:tr>
+        <w:trPr>
+          <w:trHeight w:val="357"/>
+        </w:trPr>
+        <w:tc>
+          <w:tcPr>
+            <w:tcW w:w="1594" w:type="dxa"/>
+            <w:shd w:val="clear" w:color="auto" w:fill="auto"/>
+            <w:noWrap/>
+            <w:vAlign w:val="bottom"/>
+            <w:hideMark/>
+          </w:tcPr>
+          <w:p>
+            <w:pPr>
+              <w:jc w:val="center"/>
+              <w:rPr>
+                <w:rFonts w:cs="Calibri"/>
+                <w:color w:val="000000"/>
+                <w:lang w:eastAsia="ru-RU"/>
+              </w:rPr>
+            </w:pPr>
+            <w:r>
+              <w:rPr>
+                <w:rFonts w:cs="Calibri"/>
+                <w:color w:val="000000"/>
+                <w:lang w:eastAsia="ru-RU"/>
+              </w:rPr>
+              <w:t>O1</w:t>
+            </w:r>
+          </w:p>
+        </w:tc>
+        <w:tc>
+          <w:tcPr>
+            <w:tcW w:w="874" w:type="dxa"/>
+            <w:shd w:val="clear" w:color="auto" w:fill="auto"/>
+            <w:noWrap/>
+            <w:vAlign w:val="bottom"/>
+            <w:hideMark/>
+          </w:tcPr>
+          <w:p>
+            <w:pPr>
+              <w:jc w:val="right"/>
+              <w:rPr>
+                <w:rFonts w:cs="Calibri"/>
+                <w:color w:val="000000"/>
+                <w:lang w:eastAsia="ru-RU"/>
+              </w:rPr>
+            </w:pPr>
+            <w:r>
+              <w:rPr>
+                <w:rFonts w:cs="Calibri"/>
+                <w:color w:val="000000"/>
+                <w:lang w:eastAsia="ru-RU"/>
+              </w:rPr>
+              <w:t>1,642</w:t>
+            </w:r>
+          </w:p>
+        </w:tc>
+        <w:tc>
+          <w:tcPr>
+            <w:tcW w:w="874" w:type="dxa"/>
+            <w:shd w:val="clear" w:color="auto" w:fill="auto"/>
+            <w:noWrap/>
+            <w:vAlign w:val="bottom"/>
+            <w:hideMark/>
+          </w:tcPr>
+          <w:p>
+            <w:pPr>
+              <w:jc w:val="right"/>
+              <w:rPr>
+                <w:rFonts w:cs="Calibri"/>
+                <w:color w:val="000000"/>
+                <w:lang w:eastAsia="ru-RU"/>
+              </w:rPr>
+            </w:pPr>
+            <w:r>
+              <w:rPr>
+                <w:rFonts w:cs="Calibri"/>
+                <w:color w:val="000000"/>
+                <w:lang w:eastAsia="ru-RU"/>
+              </w:rPr>
+              <w:t>2,169</w:t>
+            </w:r>
+          </w:p>
+        </w:tc>
+        <w:tc>
+          <w:tcPr>
+            <w:tcW w:w="874" w:type="dxa"/>
+            <w:shd w:val="clear" w:color="auto" w:fill="auto"/>
+            <w:noWrap/>
+            <w:vAlign w:val="bottom"/>
+            <w:hideMark/>
+          </w:tcPr>
+          <w:p>
+            <w:pPr>
+              <w:jc w:val="right"/>
+              <w:rPr>
+                <w:rFonts w:cs="Calibri"/>
+                <w:color w:val="000000"/>
+                <w:lang w:eastAsia="ru-RU"/>
+              </w:rPr>
+            </w:pPr>
+            <w:r>
+              <w:rPr>
+                <w:rFonts w:cs="Calibri"/>
+                <w:color w:val="000000"/>
+                <w:lang w:eastAsia="ru-RU"/>
+              </w:rPr>
+              <w:t>2,802</w:t>
+            </w:r>
+          </w:p>
+        </w:tc>
+        <w:tc>
+          <w:tcPr>
+            <w:tcW w:w="874" w:type="dxa"/>
+            <w:shd w:val="clear" w:color="auto" w:fill="auto"/>
+            <w:noWrap/>
+            <w:vAlign w:val="bottom"/>
+            <w:hideMark/>
+          </w:tcPr>
+          <w:p>
+            <w:pPr>
+              <w:jc w:val="right"/>
+              <w:rPr>
+                <w:rFonts w:cs="Calibri"/>
+                <w:color w:val="000000"/>
+                <w:lang w:eastAsia="ru-RU"/>
+              </w:rPr>
+            </w:pPr>
+            <w:r>
+              <w:rPr>
+                <w:rFonts w:cs="Calibri"/>
+                <w:color w:val="000000"/>
+                <w:lang w:eastAsia="ru-RU"/>
+              </w:rPr>
+              <w:t>3,247</w:t>
+            </w:r>
+          </w:p>
+        </w:tc>
+        <w:tc>
+          <w:tcPr>
+            <w:tcW w:w="874" w:type="dxa"/>
+            <w:shd w:val="clear" w:color="auto" w:fill="auto"/>
+            <w:noWrap/>
+            <w:vAlign w:val="bottom"/>
+            <w:hideMark/>
+          </w:tcPr>
+          <w:p>
+            <w:pPr>
+              <w:jc w:val="right"/>
+              <w:rPr>
+                <w:rFonts w:cs="Calibri"/>
+                <w:color w:val="000000"/>
+                <w:lang w:eastAsia="ru-RU"/>
+              </w:rPr>
+            </w:pPr>
+            <w:r>
+              <w:rPr>
+                <w:rFonts w:cs="Calibri"/>
+                <w:color w:val="000000"/>
+                <w:lang w:eastAsia="ru-RU"/>
+              </w:rPr>
+              <w:t>3,766</w:t>
+            </w:r>
+          </w:p>
+        </w:tc>
+        <w:tc>
+          <w:tcPr>
+            <w:tcW w:w="874" w:type="dxa"/>
+            <w:shd w:val="clear" w:color="auto" w:fill="auto"/>
+            <w:noWrap/>
+            <w:vAlign w:val="bottom"/>
+            <w:hideMark/>
+          </w:tcPr>
+          <w:p>
+            <w:pPr>
+              <w:jc w:val="right"/>
+              <w:rPr>
+                <w:rFonts w:cs="Calibri"/>
+                <w:color w:val="000000"/>
+                <w:lang w:eastAsia="ru-RU"/>
+              </w:rPr>
+            </w:pPr>
+            <w:r>
+              <w:rPr>
+                <w:rFonts w:cs="Calibri"/>
+                <w:color w:val="000000"/>
+                <w:lang w:eastAsia="ru-RU"/>
+              </w:rPr>
+              <w:t>4,047</w:t>
+            </w:r>
+          </w:p>
+        </w:tc>
+        <w:tc>
+          <w:tcPr>
+            <w:tcW w:w="874" w:type="dxa"/>
+            <w:shd w:val="clear" w:color="auto" w:fill="auto"/>
+            <w:noWrap/>
+            <w:vAlign w:val="bottom"/>
+            <w:hideMark/>
+          </w:tcPr>
+          <w:p>
+            <w:pPr>
+              <w:jc w:val="right"/>
+              <w:rPr>
+                <w:rFonts w:cs="Calibri"/>
+                <w:color w:val="000000"/>
+                <w:lang w:eastAsia="ru-RU"/>
+              </w:rPr>
+            </w:pPr>
+            <w:r>
+              <w:rPr>
+                <w:rFonts w:cs="Calibri"/>
+                <w:color w:val="000000"/>
+                <w:lang w:eastAsia="ru-RU"/>
+              </w:rPr>
+              <w:t>4,747</w:t>
+            </w:r>
+          </w:p>
+        </w:tc>
+        <w:tc>
+          <w:tcPr>
+            <w:tcW w:w="874" w:type="dxa"/>
+            <w:shd w:val="clear" w:color="auto" w:fill="auto"/>
+            <w:noWrap/>
+            <w:vAlign w:val="bottom"/>
+            <w:hideMark/>
+          </w:tcPr>
+          <w:p>
+            <w:pPr>
+              <w:jc w:val="right"/>
+              <w:rPr>
+                <w:rFonts w:cs="Calibri"/>
+                <w:color w:val="000000"/>
+                <w:lang w:eastAsia="ru-RU"/>
+              </w:rPr>
+            </w:pPr>
+            <w:r>
+              <w:rPr>
+                <w:rFonts w:cs="Calibri"/>
+                <w:color w:val="000000"/>
+                <w:lang w:eastAsia="ru-RU"/>
+              </w:rPr>
+              <w:t>5,250</w:t>
+            </w:r>
+          </w:p>
+        </w:tc>
+        <w:tc>
+          <w:tcPr>
+            <w:tcW w:w="874" w:type="dxa"/>
+            <w:shd w:val="clear" w:color="auto" w:fill="auto"/>
+            <w:noWrap/>
+            <w:vAlign w:val="bottom"/>
+            <w:hideMark/>
+          </w:tcPr>
+          <w:p>
+            <w:pPr>
+              <w:jc w:val="right"/>
+              <w:rPr>
+                <w:rFonts w:cs="Calibri"/>
+                <w:color w:val="000000"/>
+                <w:lang w:eastAsia="ru-RU"/>
+              </w:rPr>
+            </w:pPr>
+            <w:r>
+              <w:rPr>
+                <w:rFonts w:cs="Calibri"/>
+                <w:color w:val="000000"/>
+                <w:lang w:eastAsia="ru-RU"/>
+              </w:rPr>
+              <w:t>5,806</w:t>
+            </w:r>
+          </w:p>
+        </w:tc>
+        <w:tc>
+          <w:tcPr>
+            <w:tcW w:w="879" w:type="dxa"/>
+            <w:shd w:val="clear" w:color="auto" w:fill="auto"/>
+            <w:noWrap/>
+            <w:vAlign w:val="bottom"/>
+            <w:hideMark/>
+          </w:tcPr>
+          <w:p>
+            <w:pPr>
+              <w:jc w:val="right"/>
+              <w:rPr>
+                <w:rFonts w:cs="Calibri"/>
+                <w:color w:val="000000"/>
+                <w:lang w:eastAsia="ru-RU"/>
+              </w:rPr>
+            </w:pPr>
+            <w:r>
+              <w:rPr>
+                <w:rFonts w:cs="Calibri"/>
+                <w:color w:val="000000"/>
+                <w:lang w:eastAsia="ru-RU"/>
+              </w:rPr>
+              <w:t>6,639</w:t>
+            </w:r>
+          </w:p>
+        </w:tc>
+      </w:tr>
+      <w:tr>
+        <w:trPr>
+          <w:trHeight w:val="357"/>
+        </w:trPr>
+        <w:tc>
+          <w:tcPr>
+            <w:tcW w:w="1594" w:type="dxa"/>
+            <w:shd w:val="clear" w:color="auto" w:fill="auto"/>
+            <w:noWrap/>
+            <w:vAlign w:val="bottom"/>
+            <w:hideMark/>
+          </w:tcPr>
+          <w:p>
+            <w:pPr>
+              <w:jc w:val="center"/>
+              <w:rPr>
+                <w:rFonts w:cs="Calibri"/>
+                <w:color w:val="000000"/>
+                <w:lang w:eastAsia="ru-RU"/>
+              </w:rPr>
+            </w:pPr>
+            <w:r>
+              <w:rPr>
+                <w:rFonts w:cs="Calibri"/>
+                <w:color w:val="000000"/>
+                <w:lang w:eastAsia="ru-RU"/>
+              </w:rPr>
+              <w:t>O2</w:t>
+            </w:r>
+          </w:p>
+        </w:tc>
+        <w:tc>
+          <w:tcPr>
+            <w:tcW w:w="874" w:type="dxa"/>
+            <w:shd w:val="clear" w:color="auto" w:fill="auto"/>
+            <w:noWrap/>
+            <w:vAlign w:val="bottom"/>
+            <w:hideMark/>
+          </w:tcPr>
+          <w:p>
+            <w:pPr>
+              <w:jc w:val="right"/>
+              <w:rPr>
+                <w:rFonts w:cs="Calibri"/>
+                <w:color w:val="000000"/>
+                <w:lang w:eastAsia="ru-RU"/>
+              </w:rPr>
+            </w:pPr>
+            <w:r>
+              <w:rPr>
+                <w:rFonts w:cs="Calibri"/>
+                <w:color w:val="000000"/>
+                <w:lang w:eastAsia="ru-RU"/>
+              </w:rPr>
+              <w:t>1,501</w:t>
+            </w:r>
+          </w:p>
+        </w:tc>
+        <w:tc>
+          <w:tcPr>
+            <w:tcW w:w="874" w:type="dxa"/>
+            <w:shd w:val="clear" w:color="auto" w:fill="auto"/>
+            <w:noWrap/>
+            <w:vAlign w:val="bottom"/>
+            <w:hideMark/>
+          </w:tcPr>
+          <w:p>
+            <w:pPr>
+              <w:jc w:val="right"/>
+              <w:rPr>
+                <w:rFonts w:cs="Calibri"/>
+                <w:color w:val="000000"/>
+                <w:lang w:eastAsia="ru-RU"/>
+              </w:rPr>
+            </w:pPr>
+            <w:r>
+              <w:rPr>
+                <w:rFonts w:cs="Calibri"/>
+                <w:color w:val="000000"/>
+                <w:lang w:eastAsia="ru-RU"/>
+              </w:rPr>
+              <w:t>2,036</w:t>
+            </w:r>
+          </w:p>
+        </w:tc>
+        <w:tc>
+          <w:tcPr>
+            <w:tcW w:w="874" w:type="dxa"/>
+            <w:shd w:val="clear" w:color="auto" w:fill="auto"/>
+            <w:noWrap/>
+            <w:vAlign w:val="bottom"/>
+            <w:hideMark/>
+          </w:tcPr>
+          <w:p>
+            <w:pPr>
+              <w:jc w:val="right"/>
+              <w:rPr>
+                <w:rFonts w:cs="Calibri"/>
+                <w:color w:val="000000"/>
+                <w:lang w:eastAsia="ru-RU"/>
+              </w:rPr>
+            </w:pPr>
+            <w:r>
+              <w:rPr>
+                <w:rFonts w:cs="Calibri"/>
+                <w:color w:val="000000"/>
+                <w:lang w:eastAsia="ru-RU"/>
+              </w:rPr>
+              <w:t>2,507</w:t>
+            </w:r>
+          </w:p>
+        </w:tc>
+        <w:tc>
+          <w:tcPr>
+            <w:tcW w:w="874" w:type="dxa"/>
+            <w:shd w:val="clear" w:color="auto" w:fill="auto"/>
+            <w:noWrap/>
+            <w:vAlign w:val="bottom"/>
+            <w:hideMark/>
+          </w:tcPr>
+          <w:p>
+            <w:pPr>
+              <w:jc w:val="right"/>
+              <w:rPr>
+                <w:rFonts w:cs="Calibri"/>
+                <w:color w:val="000000"/>
+                <w:lang w:eastAsia="ru-RU"/>
+              </w:rPr>
+            </w:pPr>
+            <w:r>
+              <w:rPr>
+                <w:rFonts w:cs="Calibri"/>
+                <w:color w:val="000000"/>
+                <w:lang w:eastAsia="ru-RU"/>
+              </w:rPr>
+              <w:t>3,087</w:t>
+            </w:r>
+          </w:p>
+        </w:tc>
+        <w:tc>
+          <w:tcPr>
+            <w:tcW w:w="874" w:type="dxa"/>
+            <w:shd w:val="clear" w:color="auto" w:fill="auto"/>
+            <w:noWrap/>
+            <w:vAlign w:val="bottom"/>
+            <w:hideMark/>
+          </w:tcPr>
+          <w:p>
+            <w:pPr>
+              <w:jc w:val="right"/>
+              <w:rPr>
+                <w:rFonts w:cs="Calibri"/>
+                <w:color w:val="000000"/>
+                <w:lang w:eastAsia="ru-RU"/>
+              </w:rPr>
+            </w:pPr>
+            <w:r>
+              <w:rPr>
+                <w:rFonts w:cs="Calibri"/>
+                <w:color w:val="000000"/>
+                <w:lang w:eastAsia="ru-RU"/>
+              </w:rPr>
+              <w:t>3,573</w:t>
+            </w:r>
+          </w:p>
+        </w:tc>
+        <w:tc>
+          <w:tcPr>
+            <w:tcW w:w="874" w:type="dxa"/>
+            <w:shd w:val="clear" w:color="auto" w:fill="auto"/>
+            <w:noWrap/>
+            <w:vAlign w:val="bottom"/>
+            <w:hideMark/>
+          </w:tcPr>
+          <w:p>
+            <w:pPr>
+              <w:jc w:val="right"/>
+              <w:rPr>
+                <w:rFonts w:cs="Calibri"/>
+                <w:color w:val="000000"/>
+                <w:lang w:eastAsia="ru-RU"/>
+              </w:rPr>
+            </w:pPr>
+            <w:r>
+              <w:rPr>
+                <w:rFonts w:cs="Calibri"/>
+                <w:color w:val="000000"/>
+                <w:lang w:eastAsia="ru-RU"/>
+              </w:rPr>
+              <w:t>4,005</w:t>
+            </w:r>
+          </w:p>
+        </w:tc>
+        <w:tc>
+          <w:tcPr>
+            <w:tcW w:w="874" w:type="dxa"/>
+            <w:shd w:val="clear" w:color="auto" w:fill="auto"/>
+            <w:noWrap/>
+            <w:vAlign w:val="bottom"/>
+            <w:hideMark/>
+          </w:tcPr>
+          <w:p>
+            <w:pPr>
+              <w:jc w:val="right"/>
+              <w:rPr>
+                <w:rFonts w:cs="Calibri"/>
+                <w:color w:val="000000"/>
+                <w:lang w:eastAsia="ru-RU"/>
+              </w:rPr>
+            </w:pPr>
+            <w:r>
+              <w:rPr>
+                <w:rFonts w:cs="Calibri"/>
+                <w:color w:val="000000"/>
+                <w:lang w:eastAsia="ru-RU"/>
+              </w:rPr>
+              <w:t>4,531</w:t>
+            </w:r>
+          </w:p>
+        </w:tc>
+        <w:tc>
+          <w:tcPr>
+            <w:tcW w:w="874" w:type="dxa"/>
+            <w:shd w:val="clear" w:color="auto" w:fill="auto"/>
+            <w:noWrap/>
+            <w:vAlign w:val="bottom"/>
+            <w:hideMark/>
+          </w:tcPr>
+          <w:p>
+            <w:pPr>
+              <w:jc w:val="right"/>
+              <w:rPr>
+                <w:rFonts w:cs="Calibri"/>
+                <w:color w:val="000000"/>
+                <w:lang w:eastAsia="ru-RU"/>
+              </w:rPr>
+            </w:pPr>
+            <w:r>
+              <w:rPr>
+                <w:rFonts w:cs="Calibri"/>
+                <w:color w:val="000000"/>
+                <w:lang w:eastAsia="ru-RU"/>
+              </w:rPr>
+              <w:t>4,881</w:t>
+            </w:r>
+          </w:p>
+        </w:tc>
+        <w:tc>
+          <w:tcPr>
+            <w:tcW w:w="874" w:type="dxa"/>
+            <w:shd w:val="clear" w:color="auto" w:fill="auto"/>
+            <w:noWrap/>
+            <w:vAlign w:val="bottom"/>
+            <w:hideMark/>
+          </w:tcPr>
+          <w:p>
+            <w:pPr>
+              <w:jc w:val="right"/>
+              <w:rPr>
+                <w:rFonts w:cs="Calibri"/>
+                <w:color w:val="000000"/>
+                <w:lang w:eastAsia="ru-RU"/>
+              </w:rPr>
+            </w:pPr>
+            <w:r>
+              <w:rPr>
+                <w:rFonts w:cs="Calibri"/>
+                <w:color w:val="000000"/>
+                <w:lang w:eastAsia="ru-RU"/>
+              </w:rPr>
+              <w:t>5,416</w:t>
+            </w:r>
+          </w:p>
+        </w:tc>
+        <w:tc>
+          <w:tcPr>
+            <w:tcW w:w="879" w:type="dxa"/>
+            <w:shd w:val="clear" w:color="auto" w:fill="auto"/>
+            <w:noWrap/>
+            <w:vAlign w:val="bottom"/>
+            <w:hideMark/>
+          </w:tcPr>
+          <w:p>
+            <w:pPr>
+              <w:jc w:val="right"/>
+              <w:rPr>
+                <w:rFonts w:cs="Calibri"/>
+                <w:color w:val="000000"/>
+                <w:lang w:eastAsia="ru-RU"/>
+              </w:rPr>
+            </w:pPr>
+            <w:r>
+              <w:rPr>
+                <w:rFonts w:cs="Calibri"/>
+                <w:color w:val="000000"/>
+                <w:lang w:eastAsia="ru-RU"/>
+              </w:rPr>
+              <w:t>6,117</w:t>
+            </w:r>
+          </w:p>
+        </w:tc>
+      </w:tr>
+      <w:tr>
+        <w:trPr>
+          <w:trHeight w:val="357"/>
+        </w:trPr>
+        <w:tc>
+          <w:tcPr>
+            <w:tcW w:w="1594" w:type="dxa"/>
+            <w:shd w:val="clear" w:color="auto" w:fill="auto"/>
+            <w:noWrap/>
+            <w:vAlign w:val="bottom"/>
+            <w:hideMark/>
+          </w:tcPr>
+          <w:p>
+            <w:pPr>
+              <w:jc w:val="center"/>
+              <w:rPr>
+                <w:rFonts w:cs="Calibri"/>
+                <w:color w:val="000000"/>
+                <w:lang w:eastAsia="ru-RU"/>
+              </w:rPr>
+            </w:pPr>
+            <w:proofErr w:type="spellStart"/>
+            <w:r>
+              <w:rPr>
+                <w:rFonts w:cs="Calibri"/>
+                <w:color w:val="000000"/>
+                <w:lang w:eastAsia="ru-RU"/>
+              </w:rPr>
+              <w:t>Od</w:t>
+            </w:r>
+            <w:proofErr w:type="spellEnd"/>
+          </w:p>
+        </w:tc>
+        <w:tc>
+          <w:tcPr>
+            <w:tcW w:w="874" w:type="dxa"/>
+            <w:shd w:val="clear" w:color="auto" w:fill="auto"/>
+            <w:noWrap/>
+            <w:vAlign w:val="bottom"/>
+            <w:hideMark/>
+          </w:tcPr>
+          <w:p>
+            <w:pPr>
+              <w:jc w:val="right"/>
+              <w:rPr>
+                <w:rFonts w:cs="Calibri"/>
+                <w:color w:val="000000"/>
+                <w:lang w:eastAsia="ru-RU"/>
+              </w:rPr>
+            </w:pPr>
+            <w:r>
+              <w:rPr>
+                <w:rFonts w:cs="Calibri"/>
+                <w:color w:val="000000"/>
+                <w:lang w:eastAsia="ru-RU"/>
+              </w:rPr>
+              <w:t>1,619</w:t>
+            </w:r>
+          </w:p>
+        </w:tc>
+        <w:tc>
+          <w:tcPr>
+            <w:tcW w:w="874" w:type="dxa"/>
+            <w:shd w:val="clear" w:color="auto" w:fill="auto"/>
+            <w:noWrap/>
+            <w:vAlign w:val="bottom"/>
+            <w:hideMark/>
+          </w:tcPr>
+          <w:p>
+            <w:pPr>
+              <w:jc w:val="right"/>
+              <w:rPr>
+                <w:rFonts w:cs="Calibri"/>
+                <w:color w:val="000000"/>
+                <w:lang w:eastAsia="ru-RU"/>
+              </w:rPr>
+            </w:pPr>
+            <w:r>
+              <w:rPr>
+                <w:rFonts w:cs="Calibri"/>
+                <w:color w:val="000000"/>
+                <w:lang w:eastAsia="ru-RU"/>
+              </w:rPr>
+              <w:t>2,326</w:t>
+            </w:r>
+          </w:p>
+        </w:tc>
+        <w:tc>
+          <w:tcPr>
+            <w:tcW w:w="874" w:type="dxa"/>
+            <w:shd w:val="clear" w:color="auto" w:fill="auto"/>
+            <w:noWrap/>
+            <w:vAlign w:val="bottom"/>
+            <w:hideMark/>
+          </w:tcPr>
+          <w:p>
+            <w:pPr>
+              <w:jc w:val="right"/>
+              <w:rPr>
+                <w:rFonts w:cs="Calibri"/>
+                <w:color w:val="000000"/>
+                <w:lang w:eastAsia="ru-RU"/>
+              </w:rPr>
+            </w:pPr>
+            <w:r>
+              <w:rPr>
+                <w:rFonts w:cs="Calibri"/>
+                <w:color w:val="000000"/>
+                <w:lang w:eastAsia="ru-RU"/>
+              </w:rPr>
+              <w:t>2,761</w:t>
+            </w:r>
+          </w:p>
+        </w:tc>
+        <w:tc>
+          <w:tcPr>
+            <w:tcW w:w="874" w:type="dxa"/>
+            <w:shd w:val="clear" w:color="auto" w:fill="auto"/>
+            <w:noWrap/>
+            <w:vAlign w:val="bottom"/>
+            <w:hideMark/>
+          </w:tcPr>
+          <w:p>
+            <w:pPr>
+              <w:jc w:val="right"/>
+              <w:rPr>
+                <w:rFonts w:cs="Calibri"/>
+                <w:color w:val="000000"/>
+                <w:lang w:eastAsia="ru-RU"/>
+              </w:rPr>
+            </w:pPr>
+            <w:r>
+              <w:rPr>
+                <w:rFonts w:cs="Calibri"/>
+                <w:color w:val="000000"/>
+                <w:lang w:eastAsia="ru-RU"/>
+              </w:rPr>
+              <w:t>3,221</w:t>
+            </w:r>
+          </w:p>
+        </w:tc>
+        <w:tc>
+          <w:tcPr>
+            <w:tcW w:w="874" w:type="dxa"/>
+            <w:shd w:val="clear" w:color="auto" w:fill="auto"/>
+            <w:noWrap/>
+            <w:vAlign w:val="bottom"/>
+            <w:hideMark/>
+          </w:tcPr>
+          <w:p>
+            <w:pPr>
+              <w:jc w:val="right"/>
+              <w:rPr>
+                <w:rFonts w:cs="Calibri"/>
+                <w:color w:val="000000"/>
+                <w:lang w:eastAsia="ru-RU"/>
+              </w:rPr>
+            </w:pPr>
+            <w:r>
+              <w:rPr>
+                <w:rFonts w:cs="Calibri"/>
+                <w:color w:val="000000"/>
+                <w:lang w:eastAsia="ru-RU"/>
+              </w:rPr>
+              <w:t>3,838</w:t>
+            </w:r>
+          </w:p>
+        </w:tc>
+        <w:tc>
+          <w:tcPr>
+            <w:tcW w:w="874" w:type="dxa"/>
+            <w:shd w:val="clear" w:color="auto" w:fill="auto"/>
+            <w:noWrap/>
+            <w:vAlign w:val="bottom"/>
+            <w:hideMark/>
+          </w:tcPr>
+          <w:p>
+            <w:pPr>
+              <w:jc w:val="right"/>
+              <w:rPr>
+                <w:rFonts w:cs="Calibri"/>
+                <w:color w:val="000000"/>
+                <w:lang w:eastAsia="ru-RU"/>
+              </w:rPr>
+            </w:pPr>
+            <w:r>
+              <w:rPr>
+                <w:rFonts w:cs="Calibri"/>
+                <w:color w:val="000000"/>
+                <w:lang w:eastAsia="ru-RU"/>
+              </w:rPr>
+              <w:t>4,280</w:t>
+            </w:r>
+          </w:p>
+        </w:tc>
+        <w:tc>
+          <w:tcPr>
+            <w:tcW w:w="874" w:type="dxa"/>
+            <w:shd w:val="clear" w:color="auto" w:fill="auto"/>
+            <w:noWrap/>
+            <w:vAlign w:val="bottom"/>
+            <w:hideMark/>
+          </w:tcPr>
+          <w:p>
+            <w:pPr>
+              <w:jc w:val="right"/>
+              <w:rPr>
+                <w:rFonts w:cs="Calibri"/>
+                <w:color w:val="000000"/>
+                <w:lang w:eastAsia="ru-RU"/>
+              </w:rPr>
+            </w:pPr>
+            <w:r>
+              <w:rPr>
+                <w:rFonts w:cs="Calibri"/>
+                <w:color w:val="000000"/>
+                <w:lang w:eastAsia="ru-RU"/>
+              </w:rPr>
+              <w:t>4,884</w:t>
+            </w:r>
+          </w:p>
+        </w:tc>
+        <w:tc>
+          <w:tcPr>
+            <w:tcW w:w="874" w:type="dxa"/>
+            <w:shd w:val="clear" w:color="auto" w:fill="auto"/>
+            <w:noWrap/>
+            <w:vAlign w:val="bottom"/>
+            <w:hideMark/>
+          </w:tcPr>
+          <w:p>
+            <w:pPr>
+              <w:jc w:val="right"/>
+              <w:rPr>
+                <w:rFonts w:cs="Calibri"/>
+                <w:color w:val="000000"/>
+                <w:lang w:eastAsia="ru-RU"/>
+              </w:rPr>
+            </w:pPr>
+            <w:r>
+              <w:rPr>
+                <w:rFonts w:cs="Calibri"/>
+                <w:color w:val="000000"/>
+                <w:lang w:eastAsia="ru-RU"/>
+              </w:rPr>
+              <w:t>5,292</w:t>
+            </w:r>
+          </w:p>
+        </w:tc>
+        <w:tc>
+          <w:tcPr>
+            <w:tcW w:w="874" w:type="dxa"/>
+            <w:shd w:val="clear" w:color="auto" w:fill="auto"/>
+            <w:noWrap/>
+            <w:vAlign w:val="bottom"/>
+            <w:hideMark/>
+          </w:tcPr>
+          <w:p>
+            <w:pPr>
+              <w:jc w:val="right"/>
+              <w:rPr>
+                <w:rFonts w:cs="Calibri"/>
+                <w:color w:val="000000"/>
+                <w:lang w:eastAsia="ru-RU"/>
+              </w:rPr>
+            </w:pPr>
+            <w:r>
+              <w:rPr>
+                <w:rFonts w:cs="Calibri"/>
+                <w:color w:val="000000"/>
+                <w:lang w:eastAsia="ru-RU"/>
+              </w:rPr>
+              <w:t>5,969</w:t>
+            </w:r>
+          </w:p>
+        </w:tc>
+        <w:tc>
+          <w:tcPr>
+            <w:tcW w:w="879" w:type="dxa"/>
+            <w:shd w:val="clear" w:color="auto" w:fill="auto"/>
+            <w:noWrap/>
+            <w:vAlign w:val="bottom"/>
+            <w:hideMark/>
+          </w:tcPr>
+          <w:p>
+            <w:pPr>
+              <w:jc w:val="right"/>
+              <w:rPr>
+                <w:rFonts w:cs="Calibri"/>
+                <w:color w:val="000000"/>
+                <w:lang w:eastAsia="ru-RU"/>
+              </w:rPr>
+            </w:pPr>
+            <w:r>
+              <w:rPr>
+                <w:rFonts w:cs="Calibri"/>
+                <w:color w:val="000000"/>
+                <w:lang w:eastAsia="ru-RU"/>
+              </w:rPr>
+              <w:t>6,509</w:t>
+            </w:r>
+          </w:p>
+        </w:tc>
+      </w:tr>
+      <w:tr>
+        <w:trPr>
+          <w:trHeight w:val="357"/>
+        </w:trPr>
+        <w:tc>
+          <w:tcPr>
+            <w:tcW w:w="1594" w:type="dxa"/>
+            <w:shd w:val="clear" w:color="auto" w:fill="auto"/>
+            <w:noWrap/>
+            <w:vAlign w:val="bottom"/>
+            <w:hideMark/>
+          </w:tcPr>
+          <w:p>
+            <w:pPr>
+              <w:jc w:val="center"/>
+              <w:rPr>
+                <w:rFonts w:cs="Calibri"/>
+                <w:color w:val="000000"/>
+                <w:lang w:eastAsia="ru-RU"/>
+              </w:rPr>
+            </w:pPr>
+            <w:proofErr w:type="spellStart"/>
+            <w:r>
+              <w:rPr>
+                <w:rFonts w:cs="Calibri"/>
+                <w:color w:val="000000"/>
+                <w:lang w:eastAsia="ru-RU"/>
+              </w:rPr>
+              <w:t>Ox</w:t>
+            </w:r>
+            <w:proofErr w:type="spellEnd"/>
+          </w:p>
+        </w:tc>
+        <w:tc>
+          <w:tcPr>
+            <w:tcW w:w="874" w:type="dxa"/>
+            <w:shd w:val="clear" w:color="auto" w:fill="auto"/>
+            <w:noWrap/>
+            <w:vAlign w:val="bottom"/>
+            <w:hideMark/>
+          </w:tcPr>
+          <w:p>
+            <w:pPr>
+              <w:jc w:val="right"/>
+              <w:rPr>
+                <w:rFonts w:cs="Calibri"/>
+                <w:color w:val="000000"/>
+                <w:lang w:eastAsia="ru-RU"/>
+              </w:rPr>
+            </w:pPr>
+            <w:r>
+              <w:rPr>
+                <w:rFonts w:cs="Calibri"/>
+                <w:color w:val="000000"/>
+                <w:lang w:eastAsia="ru-RU"/>
+              </w:rPr>
+              <w:t>1,588</w:t>
+            </w:r>
+          </w:p>
+        </w:tc>
+        <w:tc>
+          <w:tcPr>
+            <w:tcW w:w="874" w:type="dxa"/>
+            <w:shd w:val="clear" w:color="auto" w:fill="auto"/>
+            <w:noWrap/>
+            <w:vAlign w:val="bottom"/>
+            <w:hideMark/>
+          </w:tcPr>
+          <w:p>
+            <w:pPr>
+              <w:jc w:val="right"/>
+              <w:rPr>
+                <w:rFonts w:cs="Calibri"/>
+                <w:color w:val="000000"/>
+                <w:lang w:eastAsia="ru-RU"/>
+              </w:rPr>
+            </w:pPr>
+            <w:r>
+              <w:rPr>
+                <w:rFonts w:cs="Calibri"/>
+                <w:color w:val="000000"/>
+                <w:lang w:eastAsia="ru-RU"/>
+              </w:rPr>
+              <w:t>2,049</w:t>
+            </w:r>
+          </w:p>
+        </w:tc>
+        <w:tc>
+          <w:tcPr>
+            <w:tcW w:w="874" w:type="dxa"/>
+            <w:shd w:val="clear" w:color="auto" w:fill="auto"/>
+            <w:noWrap/>
+            <w:vAlign w:val="bottom"/>
+            <w:hideMark/>
+          </w:tcPr>
+          <w:p>
+            <w:pPr>
+              <w:jc w:val="right"/>
+              <w:rPr>
+                <w:rFonts w:cs="Calibri"/>
+                <w:color w:val="000000"/>
+                <w:lang w:eastAsia="ru-RU"/>
+              </w:rPr>
+            </w:pPr>
+            <w:r>
+              <w:rPr>
+                <w:rFonts w:cs="Calibri"/>
+                <w:color w:val="000000"/>
+                <w:lang w:eastAsia="ru-RU"/>
+              </w:rPr>
+              <w:t>2,511</w:t>
+            </w:r>
+          </w:p>
+        </w:tc>
+        <w:tc>
+          <w:tcPr>
+            <w:tcW w:w="874" w:type="dxa"/>
+            <w:shd w:val="clear" w:color="auto" w:fill="auto"/>
+            <w:noWrap/>
+            <w:vAlign w:val="bottom"/>
+            <w:hideMark/>
+          </w:tcPr>
+          <w:p>
+            <w:pPr>
+              <w:jc w:val="right"/>
+              <w:rPr>
+                <w:rFonts w:cs="Calibri"/>
+                <w:color w:val="000000"/>
+                <w:lang w:eastAsia="ru-RU"/>
+              </w:rPr>
+            </w:pPr>
+            <w:r>
+              <w:rPr>
+                <w:rFonts w:cs="Calibri"/>
+                <w:color w:val="000000"/>
+                <w:lang w:eastAsia="ru-RU"/>
+              </w:rPr>
+              <w:t>3,120</w:t>
+            </w:r>
+          </w:p>
+        </w:tc>
+        <w:tc>
+          <w:tcPr>
+            <w:tcW w:w="874" w:type="dxa"/>
+            <w:shd w:val="clear" w:color="auto" w:fill="auto"/>
+            <w:noWrap/>
+            <w:vAlign w:val="bottom"/>
+            <w:hideMark/>
+          </w:tcPr>
+          <w:p>
+            <w:pPr>
+              <w:jc w:val="right"/>
+              <w:rPr>
+                <w:rFonts w:cs="Calibri"/>
+                <w:color w:val="000000"/>
+                <w:lang w:eastAsia="ru-RU"/>
+              </w:rPr>
+            </w:pPr>
+            <w:r>
+              <w:rPr>
+                <w:rFonts w:cs="Calibri"/>
+                <w:color w:val="000000"/>
+                <w:lang w:eastAsia="ru-RU"/>
+              </w:rPr>
+              <w:t>3,650</w:t>
+            </w:r>
+          </w:p>
+        </w:tc>
+        <w:tc>
+          <w:tcPr>
+            <w:tcW w:w="874" w:type="dxa"/>
+            <w:shd w:val="clear" w:color="auto" w:fill="auto"/>
+            <w:noWrap/>
+            <w:vAlign w:val="bottom"/>
+            <w:hideMark/>
+          </w:tcPr>
+          <w:p>
+            <w:pPr>
+              <w:jc w:val="right"/>
+              <w:rPr>
+                <w:rFonts w:cs="Calibri"/>
+                <w:color w:val="000000"/>
+                <w:lang w:eastAsia="ru-RU"/>
+              </w:rPr>
+            </w:pPr>
+            <w:r>
+              <w:rPr>
+                <w:rFonts w:cs="Calibri"/>
+                <w:color w:val="000000"/>
+                <w:lang w:eastAsia="ru-RU"/>
+              </w:rPr>
+              <w:t>4,113</w:t>
+            </w:r>
+          </w:p>
+        </w:tc>
+        <w:tc>
+          <w:tcPr>
+            <w:tcW w:w="874" w:type="dxa"/>
+            <w:shd w:val="clear" w:color="auto" w:fill="auto"/>
+            <w:noWrap/>
+            <w:vAlign w:val="bottom"/>
+            <w:hideMark/>
+          </w:tcPr>
+          <w:p>
+            <w:pPr>
+              <w:jc w:val="right"/>
+              <w:rPr>
+                <w:rFonts w:cs="Calibri"/>
+                <w:color w:val="000000"/>
+                <w:lang w:eastAsia="ru-RU"/>
+              </w:rPr>
+            </w:pPr>
+            <w:r>
+              <w:rPr>
+                <w:rFonts w:cs="Calibri"/>
+                <w:color w:val="000000"/>
+                <w:lang w:eastAsia="ru-RU"/>
+              </w:rPr>
+              <w:t>4,588</w:t>
+            </w:r>
+          </w:p>
+        </w:tc>
+        <w:tc>
+          <w:tcPr>
+            <w:tcW w:w="874" w:type="dxa"/>
+            <w:shd w:val="clear" w:color="auto" w:fill="auto"/>
+            <w:noWrap/>
+            <w:vAlign w:val="bottom"/>
+            <w:hideMark/>
+          </w:tcPr>
+          <w:p>
+            <w:pPr>
+              <w:jc w:val="right"/>
+              <w:rPr>
+                <w:rFonts w:cs="Calibri"/>
+                <w:color w:val="000000"/>
+                <w:lang w:eastAsia="ru-RU"/>
+              </w:rPr>
+            </w:pPr>
+            <w:r>
+              <w:rPr>
+                <w:rFonts w:cs="Calibri"/>
+                <w:color w:val="000000"/>
+                <w:lang w:eastAsia="ru-RU"/>
+              </w:rPr>
+              <w:t>5,005</w:t>
+            </w:r>
+          </w:p>
+        </w:tc>
+        <w:tc>
+          <w:tcPr>
+            <w:tcW w:w="874" w:type="dxa"/>
+            <w:shd w:val="clear" w:color="auto" w:fill="auto"/>
+            <w:noWrap/>
+            <w:vAlign w:val="bottom"/>
+            <w:hideMark/>
+          </w:tcPr>
+          <w:p>
+            <w:pPr>
+              <w:jc w:val="right"/>
+              <w:rPr>
+                <w:rFonts w:cs="Calibri"/>
+                <w:color w:val="000000"/>
+                <w:lang w:eastAsia="ru-RU"/>
+              </w:rPr>
+            </w:pPr>
+            <w:r>
+              <w:rPr>
+                <w:rFonts w:cs="Calibri"/>
+                <w:color w:val="000000"/>
+                <w:lang w:eastAsia="ru-RU"/>
+              </w:rPr>
+              <w:t>5,545</w:t>
+            </w:r>
+          </w:p>
+        </w:tc>
+        <w:tc>
+          <w:tcPr>
+            <w:tcW w:w="879" w:type="dxa"/>
+            <w:shd w:val="clear" w:color="auto" w:fill="auto"/>
+            <w:noWrap/>
+            <w:vAlign w:val="bottom"/>
+            <w:hideMark/>
+          </w:tcPr>
+          <w:p>
+            <w:pPr>
+              <w:jc w:val="right"/>
+              <w:rPr>
+                <w:rFonts w:cs="Calibri"/>
+                <w:color w:val="000000"/>
+                <w:lang w:eastAsia="ru-RU"/>
+              </w:rPr>
+            </w:pPr>
+            <w:r>
+              <w:rPr>
+                <w:rFonts w:cs="Calibri"/>
+                <w:color w:val="000000"/>
+                <w:lang w:eastAsia="ru-RU"/>
+              </w:rPr>
+              <w:t>6,087</w:t>
+            </w:r>
+          </w:p>
+        </w:tc>
+      </w:tr>
+    </w:tbl>
+    <w:p>
+      <w:pPr>
+        <w:spacing w:line="360" w:lineRule="auto"/>
+        <w:ind w:firstLine="360"/>
+        <w:jc w:val="both"/>
+        <w:rPr>
+          <w:rFonts w:ascii="Times New Roman" w:hAnsi="Times New Roman"/>
+          <w:sz w:val="28"/>
+        </w:rPr>
+      </w:pPr>
+    </w:p>
+    <w:p>
+      <w:pPr>
+        <w:spacing w:line="360" w:lineRule="auto"/>
+        <w:ind w:firstLine="360"/>
+        <w:rPr>
+          <w:rFonts w:ascii="Times New Roman" w:hAnsi="Times New Roman"/>
+          <w:i/>
+          <w:iCs/>
+          <w:sz w:val="28"/>
+        </w:rPr>
+      </w:pPr>
+      <w:r>
+        <w:rPr>
+          <w:noProof/>
+          <w:lang w:eastAsia="ru-RU"/>
+        </w:rPr>
+        <w:lastRenderedPageBreak/>
+        <w:drawing>
+          <wp:inline distT="0" distB="0" distL="0" distR="0" wp14:anchorId="2E79A403" wp14:editId="4DC6F7D2">
+            <wp:extent cx="5467350" cy="4752975"/>
+            <wp:effectExtent l="0" t="0" r="0" b="9525"/>
+            <wp:docPr id="6" name="Диаграмма 6"/>
+            <wp:cNvGraphicFramePr>
+              <a:graphicFrameLocks xmlns:a="http://schemas.openxmlformats.org/drawingml/2006/main"/>
+            </wp:cNvGraphicFramePr>
+            <a:graphic xmlns:a="http://schemas.openxmlformats.org/drawingml/2006/main">
+              <a:graphicData uri="http://schemas.openxmlformats.org/drawingml/2006/chart">
+                <c:chart xmlns:c="http://schemas.openxmlformats.org/drawingml/2006/chart" xmlns:r="http://schemas.openxmlformats.org/officeDocument/2006/relationships" r:id="rId13"/>
+              </a:graphicData>
+            </a:graphic>
+          </wp:inline>
+        </w:drawing>
+      </w:r>
+    </w:p>
+    <w:p>
+      <w:pPr>
+        <w:spacing w:line="360" w:lineRule="auto"/>
+        <w:ind w:left="708"/>
+        <w:rPr>
+          <w:rFonts w:ascii="Times New Roman" w:hAnsi="Times New Roman"/>
+          <w:i/>
+          <w:iCs/>
+          <w:sz w:val="28"/>
+        </w:rPr>
+      </w:pPr>
+    </w:p>
+    <w:p>
+      <w:pPr>
+        <w:spacing w:line="360" w:lineRule="auto"/>
+        <w:ind w:firstLine="360"/>
+        <w:jc w:val="both"/>
+        <w:rPr>
+          <w:rFonts w:ascii="Times New Roman" w:hAnsi="Times New Roman"/>
+          <w:sz w:val="28"/>
+        </w:rPr>
+      </w:pPr>
+      <w:r>
+        <w:rPr>
+          <w:rFonts w:ascii="Times New Roman" w:hAnsi="Times New Roman"/>
+          <w:sz w:val="28"/>
+        </w:rPr>
+        <w:t>Из графика видно, что время выполнения программы прямо пропорционально размеру исходного файла, в то же время уровень оптимизации практически ничего не решает, хотя возможно при увеличении количества данных, разница будет значительной.</w:t>
+      </w:r>
+    </w:p>
+    <w:p>
+      <w:pPr>
+        <w:rPr>
+          <w:rFonts w:ascii="Times New Roman" w:hAnsi="Times New Roman"/>
+          <w:sz w:val="28"/>
+        </w:rPr>
+      </w:pPr>
     </w:p>
     <w:sectPr>
-      <w:footerReference w:type="default" r:id="rId13"/>
+      <w:footerReference w:type="default" r:id="rId14"/>
       <w:pgSz w:w="11906" w:h="16838"/>
       <w:pgMar w:top="1134" w:right="567" w:bottom="1134" w:left="1701" w:header="709" w:footer="709" w:gutter="0"/>
       <w:cols w:space="708"/>
@@ -29219,6 +31773,7 @@
         <w:docPartUnique/>
       </w:docPartObj>
     </w:sdtPr>
+    <w:sdtEndPr/>
     <w:sdtContent>
       <w:p>
         <w:pPr>
@@ -30076,6 +32631,119 @@
     </w:lvl>
   </w:abstractNum>
   <w:abstractNum w:abstractNumId="8" w15:restartNumberingAfterBreak="0">
+    <w:nsid w:val="47793BD4"/>
+    <w:multiLevelType w:val="hybridMultilevel"/>
+    <w:tmpl w:val="FF96E6E6"/>
+    <w:lvl w:ilvl="0" w:tplc="9BA0CF22">
+      <w:start w:val="4"/>
+      <w:numFmt w:val="bullet"/>
+      <w:lvlText w:val="-"/>
+      <w:lvlJc w:val="left"/>
+      <w:pPr>
+        <w:ind w:left="720" w:hanging="360"/>
+      </w:pPr>
+      <w:rPr>
+        <w:rFonts w:ascii="Times New Roman" w:eastAsia="Calibri" w:hAnsi="Times New Roman" w:cs="Times New Roman" w:hint="default"/>
+      </w:rPr>
+    </w:lvl>
+    <w:lvl w:ilvl="1" w:tplc="04190003" w:tentative="1">
+      <w:start w:val="1"/>
+      <w:numFmt w:val="bullet"/>
+      <w:lvlText w:val="o"/>
+      <w:lvlJc w:val="left"/>
+      <w:pPr>
+        <w:ind w:left="1440" w:hanging="360"/>
+      </w:pPr>
+      <w:rPr>
+        <w:rFonts w:ascii="Courier New" w:hAnsi="Courier New" w:cs="Courier New" w:hint="default"/>
+      </w:rPr>
+    </w:lvl>
+    <w:lvl w:ilvl="2" w:tplc="04190005" w:tentative="1">
+      <w:start w:val="1"/>
+      <w:numFmt w:val="bullet"/>
+      <w:lvlText w:val=""/>
+      <w:lvlJc w:val="left"/>
+      <w:pPr>
+        <w:ind w:left="2160" w:hanging="360"/>
+      </w:pPr>
+      <w:rPr>
+        <w:rFonts w:ascii="Wingdings" w:hAnsi="Wingdings" w:hint="default"/>
+      </w:rPr>
+    </w:lvl>
+    <w:lvl w:ilvl="3" w:tplc="04190001" w:tentative="1">
+      <w:start w:val="1"/>
+      <w:numFmt w:val="bullet"/>
+      <w:lvlText w:val=""/>
+      <w:lvlJc w:val="left"/>
+      <w:pPr>
+        <w:ind w:left="2880" w:hanging="360"/>
+      </w:pPr>
+      <w:rPr>
+        <w:rFonts w:ascii="Symbol" w:hAnsi="Symbol" w:hint="default"/>
+      </w:rPr>
+    </w:lvl>
+    <w:lvl w:ilvl="4" w:tplc="04190003" w:tentative="1">
+      <w:start w:val="1"/>
+      <w:numFmt w:val="bullet"/>
+      <w:lvlText w:val="o"/>
+      <w:lvlJc w:val="left"/>
+      <w:pPr>
+        <w:ind w:left="3600" w:hanging="360"/>
+      </w:pPr>
+      <w:rPr>
+        <w:rFonts w:ascii="Courier New" w:hAnsi="Courier New" w:cs="Courier New" w:hint="default"/>
+      </w:rPr>
+    </w:lvl>
+    <w:lvl w:ilvl="5" w:tplc="04190005" w:tentative="1">
+      <w:start w:val="1"/>
+      <w:numFmt w:val="bullet"/>
+      <w:lvlText w:val=""/>
+      <w:lvlJc w:val="left"/>
+      <w:pPr>
+        <w:ind w:left="4320" w:hanging="360"/>
+      </w:pPr>
+      <w:rPr>
+        <w:rFonts w:ascii="Wingdings" w:hAnsi="Wingdings" w:hint="default"/>
+      </w:rPr>
+    </w:lvl>
+    <w:lvl w:ilvl="6" w:tplc="04190001" w:tentative="1">
+      <w:start w:val="1"/>
+      <w:numFmt w:val="bullet"/>
+      <w:lvlText w:val=""/>
+      <w:lvlJc w:val="left"/>
+      <w:pPr>
+        <w:ind w:left="5040" w:hanging="360"/>
+      </w:pPr>
+      <w:rPr>
+        <w:rFonts w:ascii="Symbol" w:hAnsi="Symbol" w:hint="default"/>
+      </w:rPr>
+    </w:lvl>
+    <w:lvl w:ilvl="7" w:tplc="04190003" w:tentative="1">
+      <w:start w:val="1"/>
+      <w:numFmt w:val="bullet"/>
+      <w:lvlText w:val="o"/>
+      <w:lvlJc w:val="left"/>
+      <w:pPr>
+        <w:ind w:left="5760" w:hanging="360"/>
+      </w:pPr>
+      <w:rPr>
+        <w:rFonts w:ascii="Courier New" w:hAnsi="Courier New" w:cs="Courier New" w:hint="default"/>
+      </w:rPr>
+    </w:lvl>
+    <w:lvl w:ilvl="8" w:tplc="04190005" w:tentative="1">
+      <w:start w:val="1"/>
+      <w:numFmt w:val="bullet"/>
+      <w:lvlText w:val=""/>
+      <w:lvlJc w:val="left"/>
+      <w:pPr>
+        <w:ind w:left="6480" w:hanging="360"/>
+      </w:pPr>
+      <w:rPr>
+        <w:rFonts w:ascii="Wingdings" w:hAnsi="Wingdings" w:hint="default"/>
+      </w:rPr>
+    </w:lvl>
+  </w:abstractNum>
+  <w:abstractNum w:abstractNumId="9" w15:restartNumberingAfterBreak="0">
     <w:nsid w:val="609279EA"/>
     <w:multiLevelType w:val="hybridMultilevel"/>
     <w:tmpl w:val="CC0A2ACC"/>
@@ -30188,7 +32856,7 @@
       </w:rPr>
     </w:lvl>
   </w:abstractNum>
-  <w:abstractNum w:abstractNumId="9" w15:restartNumberingAfterBreak="0">
+  <w:abstractNum w:abstractNumId="10" w15:restartNumberingAfterBreak="0">
     <w:nsid w:val="6DDD167D"/>
     <w:multiLevelType w:val="hybridMultilevel"/>
     <w:tmpl w:val="2FC4BF0C"/>
@@ -30277,7 +32945,7 @@
       </w:pPr>
     </w:lvl>
   </w:abstractNum>
-  <w:abstractNum w:abstractNumId="10" w15:restartNumberingAfterBreak="0">
+  <w:abstractNum w:abstractNumId="11" w15:restartNumberingAfterBreak="0">
     <w:nsid w:val="6E562509"/>
     <w:multiLevelType w:val="hybridMultilevel"/>
     <w:tmpl w:val="D89A1034"/>
@@ -30367,7 +33035,7 @@
     </w:lvl>
   </w:abstractNum>
   <w:num w:numId="1">
-    <w:abstractNumId w:val="8"/>
+    <w:abstractNumId w:val="9"/>
   </w:num>
   <w:num w:numId="2">
     <w:abstractNumId w:val="2"/>
@@ -30385,10 +33053,10 @@
     <w:abstractNumId w:val="4"/>
   </w:num>
   <w:num w:numId="7">
-    <w:abstractNumId w:val="10"/>
+    <w:abstractNumId w:val="11"/>
   </w:num>
   <w:num w:numId="8">
-    <w:abstractNumId w:val="9"/>
+    <w:abstractNumId w:val="10"/>
   </w:num>
   <w:num w:numId="9">
     <w:abstractNumId w:val="7"/>
@@ -30398,6 +33066,9 @@
   </w:num>
   <w:num w:numId="11">
     <w:abstractNumId w:val="6"/>
+  </w:num>
+  <w:num w:numId="12">
+    <w:abstractNumId w:val="8"/>
   </w:num>
 </w:numbering>
 </file>
@@ -30931,6 +33602,552 @@
 </w:styles>
 </file>
 
+<file path=word/charts/chart1.xml><?xml version="1.0" encoding="utf-8"?>
+<c:chartSpace xmlns:c="http://schemas.openxmlformats.org/drawingml/2006/chart" xmlns:a="http://schemas.openxmlformats.org/drawingml/2006/main" xmlns:r="http://schemas.openxmlformats.org/officeDocument/2006/relationships" xmlns:c16r2="http://schemas.microsoft.com/office/drawing/2015/06/chart">
+  <c:date1904 val="0"/>
+  <c:lang val="ru-RU"/>
+  <c:roundedCorners val="0"/>
+  <mc:AlternateContent xmlns:mc="http://schemas.openxmlformats.org/markup-compatibility/2006">
+    <mc:Choice xmlns:c14="http://schemas.microsoft.com/office/drawing/2007/8/2/chart" Requires="c14">
+      <c14:style val="102"/>
+    </mc:Choice>
+    <mc:Fallback>
+      <c:style val="2"/>
+    </mc:Fallback>
+  </mc:AlternateContent>
+  <c:clrMapOvr bg1="lt1" tx1="dk1" bg2="lt2" tx2="dk2" accent1="accent1" accent2="accent2" accent3="accent3" accent4="accent4" accent5="accent5" accent6="accent6" hlink="hlink" folHlink="folHlink"/>
+  <c:chart>
+    <c:autoTitleDeleted val="0"/>
+    <c:plotArea>
+      <c:layout>
+        <c:manualLayout>
+          <c:layoutTarget val="inner"/>
+          <c:xMode val="edge"/>
+          <c:yMode val="edge"/>
+          <c:x val="9.1960069473345438E-2"/>
+          <c:y val="8.5976005265202882E-2"/>
+          <c:w val="0.71219203849518808"/>
+          <c:h val="0.8326195683872849"/>
+        </c:manualLayout>
+      </c:layout>
+      <c:lineChart>
+        <c:grouping val="standard"/>
+        <c:varyColors val="0"/>
+        <c:ser>
+          <c:idx val="0"/>
+          <c:order val="0"/>
+          <c:tx>
+            <c:strRef>
+              <c:f>Лист1!$A$3</c:f>
+              <c:strCache>
+                <c:ptCount val="1"/>
+                <c:pt idx="0">
+                  <c:v>O1</c:v>
+                </c:pt>
+              </c:strCache>
+            </c:strRef>
+          </c:tx>
+          <c:marker>
+            <c:symbol val="none"/>
+          </c:marker>
+          <c:cat>
+            <c:numRef>
+              <c:f>Лист1!$B$2:$K$2</c:f>
+              <c:numCache>
+                <c:formatCode>#,000</c:formatCode>
+                <c:ptCount val="10"/>
+                <c:pt idx="0">
+                  <c:v>1.31</c:v>
+                </c:pt>
+                <c:pt idx="1">
+                  <c:v>2.6</c:v>
+                </c:pt>
+                <c:pt idx="2">
+                  <c:v>3.86</c:v>
+                </c:pt>
+                <c:pt idx="3">
+                  <c:v>5.17</c:v>
+                </c:pt>
+                <c:pt idx="4">
+                  <c:v>6.47</c:v>
+                </c:pt>
+                <c:pt idx="5">
+                  <c:v>7.82</c:v>
+                </c:pt>
+                <c:pt idx="6">
+                  <c:v>9</c:v>
+                </c:pt>
+                <c:pt idx="7">
+                  <c:v>10.3</c:v>
+                </c:pt>
+                <c:pt idx="8">
+                  <c:v>11.6</c:v>
+                </c:pt>
+                <c:pt idx="9">
+                  <c:v>13</c:v>
+                </c:pt>
+              </c:numCache>
+            </c:numRef>
+          </c:cat>
+          <c:val>
+            <c:numRef>
+              <c:f>Лист1!$B$3:$K$3</c:f>
+              <c:numCache>
+                <c:formatCode>0,000</c:formatCode>
+                <c:ptCount val="10"/>
+                <c:pt idx="0">
+                  <c:v>1.6419999999999999</c:v>
+                </c:pt>
+                <c:pt idx="1">
+                  <c:v>2.169</c:v>
+                </c:pt>
+                <c:pt idx="2">
+                  <c:v>2.802</c:v>
+                </c:pt>
+                <c:pt idx="3">
+                  <c:v>3.2469999999999999</c:v>
+                </c:pt>
+                <c:pt idx="4">
+                  <c:v>3.766</c:v>
+                </c:pt>
+                <c:pt idx="5">
+                  <c:v>4.0469999999999997</c:v>
+                </c:pt>
+                <c:pt idx="6">
+                  <c:v>4.7469999999999999</c:v>
+                </c:pt>
+                <c:pt idx="7">
+                  <c:v>5.25</c:v>
+                </c:pt>
+                <c:pt idx="8">
+                  <c:v>5.806</c:v>
+                </c:pt>
+                <c:pt idx="9">
+                  <c:v>6.6390000000000002</c:v>
+                </c:pt>
+              </c:numCache>
+            </c:numRef>
+          </c:val>
+          <c:smooth val="0"/>
+          <c:extLst>
+            <c:ext xmlns:c16="http://schemas.microsoft.com/office/drawing/2014/chart" uri="{C3380CC4-5D6E-409C-BE32-E72D297353CC}">
+              <c16:uniqueId val="{00000000-8445-43EB-A4EE-116EB55A0A97}"/>
+            </c:ext>
+          </c:extLst>
+        </c:ser>
+        <c:ser>
+          <c:idx val="1"/>
+          <c:order val="1"/>
+          <c:tx>
+            <c:strRef>
+              <c:f>Лист1!$A$4</c:f>
+              <c:strCache>
+                <c:ptCount val="1"/>
+                <c:pt idx="0">
+                  <c:v>O2</c:v>
+                </c:pt>
+              </c:strCache>
+            </c:strRef>
+          </c:tx>
+          <c:marker>
+            <c:symbol val="none"/>
+          </c:marker>
+          <c:cat>
+            <c:numRef>
+              <c:f>Лист1!$B$2:$K$2</c:f>
+              <c:numCache>
+                <c:formatCode>#,000</c:formatCode>
+                <c:ptCount val="10"/>
+                <c:pt idx="0">
+                  <c:v>1.31</c:v>
+                </c:pt>
+                <c:pt idx="1">
+                  <c:v>2.6</c:v>
+                </c:pt>
+                <c:pt idx="2">
+                  <c:v>3.86</c:v>
+                </c:pt>
+                <c:pt idx="3">
+                  <c:v>5.17</c:v>
+                </c:pt>
+                <c:pt idx="4">
+                  <c:v>6.47</c:v>
+                </c:pt>
+                <c:pt idx="5">
+                  <c:v>7.82</c:v>
+                </c:pt>
+                <c:pt idx="6">
+                  <c:v>9</c:v>
+                </c:pt>
+                <c:pt idx="7">
+                  <c:v>10.3</c:v>
+                </c:pt>
+                <c:pt idx="8">
+                  <c:v>11.6</c:v>
+                </c:pt>
+                <c:pt idx="9">
+                  <c:v>13</c:v>
+                </c:pt>
+              </c:numCache>
+            </c:numRef>
+          </c:cat>
+          <c:val>
+            <c:numRef>
+              <c:f>Лист1!$B$4:$K$4</c:f>
+              <c:numCache>
+                <c:formatCode>0,000</c:formatCode>
+                <c:ptCount val="10"/>
+                <c:pt idx="0">
+                  <c:v>1.5009999999999999</c:v>
+                </c:pt>
+                <c:pt idx="1">
+                  <c:v>2.036</c:v>
+                </c:pt>
+                <c:pt idx="2">
+                  <c:v>2.5070000000000001</c:v>
+                </c:pt>
+                <c:pt idx="3">
+                  <c:v>3.0870000000000002</c:v>
+                </c:pt>
+                <c:pt idx="4">
+                  <c:v>3.573</c:v>
+                </c:pt>
+                <c:pt idx="5">
+                  <c:v>4.0049999999999999</c:v>
+                </c:pt>
+                <c:pt idx="6">
+                  <c:v>4.5309999999999997</c:v>
+                </c:pt>
+                <c:pt idx="7">
+                  <c:v>4.8810000000000002</c:v>
+                </c:pt>
+                <c:pt idx="8">
+                  <c:v>5.4160000000000004</c:v>
+                </c:pt>
+                <c:pt idx="9">
+                  <c:v>6.117</c:v>
+                </c:pt>
+              </c:numCache>
+            </c:numRef>
+          </c:val>
+          <c:smooth val="0"/>
+          <c:extLst>
+            <c:ext xmlns:c16="http://schemas.microsoft.com/office/drawing/2014/chart" uri="{C3380CC4-5D6E-409C-BE32-E72D297353CC}">
+              <c16:uniqueId val="{00000001-8445-43EB-A4EE-116EB55A0A97}"/>
+            </c:ext>
+          </c:extLst>
+        </c:ser>
+        <c:ser>
+          <c:idx val="2"/>
+          <c:order val="2"/>
+          <c:tx>
+            <c:strRef>
+              <c:f>Лист1!$A$5</c:f>
+              <c:strCache>
+                <c:ptCount val="1"/>
+                <c:pt idx="0">
+                  <c:v>Od</c:v>
+                </c:pt>
+              </c:strCache>
+            </c:strRef>
+          </c:tx>
+          <c:marker>
+            <c:symbol val="none"/>
+          </c:marker>
+          <c:cat>
+            <c:numRef>
+              <c:f>Лист1!$B$2:$K$2</c:f>
+              <c:numCache>
+                <c:formatCode>#,000</c:formatCode>
+                <c:ptCount val="10"/>
+                <c:pt idx="0">
+                  <c:v>1.31</c:v>
+                </c:pt>
+                <c:pt idx="1">
+                  <c:v>2.6</c:v>
+                </c:pt>
+                <c:pt idx="2">
+                  <c:v>3.86</c:v>
+                </c:pt>
+                <c:pt idx="3">
+                  <c:v>5.17</c:v>
+                </c:pt>
+                <c:pt idx="4">
+                  <c:v>6.47</c:v>
+                </c:pt>
+                <c:pt idx="5">
+                  <c:v>7.82</c:v>
+                </c:pt>
+                <c:pt idx="6">
+                  <c:v>9</c:v>
+                </c:pt>
+                <c:pt idx="7">
+                  <c:v>10.3</c:v>
+                </c:pt>
+                <c:pt idx="8">
+                  <c:v>11.6</c:v>
+                </c:pt>
+                <c:pt idx="9">
+                  <c:v>13</c:v>
+                </c:pt>
+              </c:numCache>
+            </c:numRef>
+          </c:cat>
+          <c:val>
+            <c:numRef>
+              <c:f>Лист1!$B$5:$K$5</c:f>
+              <c:numCache>
+                <c:formatCode>0,000</c:formatCode>
+                <c:ptCount val="10"/>
+                <c:pt idx="0">
+                  <c:v>1.619</c:v>
+                </c:pt>
+                <c:pt idx="1">
+                  <c:v>2.3260000000000001</c:v>
+                </c:pt>
+                <c:pt idx="2">
+                  <c:v>2.7610000000000001</c:v>
+                </c:pt>
+                <c:pt idx="3">
+                  <c:v>3.2210000000000001</c:v>
+                </c:pt>
+                <c:pt idx="4">
+                  <c:v>3.8380000000000001</c:v>
+                </c:pt>
+                <c:pt idx="5">
+                  <c:v>4.28</c:v>
+                </c:pt>
+                <c:pt idx="6">
+                  <c:v>4.8840000000000003</c:v>
+                </c:pt>
+                <c:pt idx="7">
+                  <c:v>5.2919999999999998</c:v>
+                </c:pt>
+                <c:pt idx="8">
+                  <c:v>5.9690000000000003</c:v>
+                </c:pt>
+                <c:pt idx="9">
+                  <c:v>6.5090000000000003</c:v>
+                </c:pt>
+              </c:numCache>
+            </c:numRef>
+          </c:val>
+          <c:smooth val="0"/>
+          <c:extLst>
+            <c:ext xmlns:c16="http://schemas.microsoft.com/office/drawing/2014/chart" uri="{C3380CC4-5D6E-409C-BE32-E72D297353CC}">
+              <c16:uniqueId val="{00000002-8445-43EB-A4EE-116EB55A0A97}"/>
+            </c:ext>
+          </c:extLst>
+        </c:ser>
+        <c:ser>
+          <c:idx val="3"/>
+          <c:order val="3"/>
+          <c:tx>
+            <c:strRef>
+              <c:f>Лист1!$A$6</c:f>
+              <c:strCache>
+                <c:ptCount val="1"/>
+                <c:pt idx="0">
+                  <c:v>Ox</c:v>
+                </c:pt>
+              </c:strCache>
+            </c:strRef>
+          </c:tx>
+          <c:marker>
+            <c:symbol val="none"/>
+          </c:marker>
+          <c:cat>
+            <c:numRef>
+              <c:f>Лист1!$B$2:$K$2</c:f>
+              <c:numCache>
+                <c:formatCode>#,000</c:formatCode>
+                <c:ptCount val="10"/>
+                <c:pt idx="0">
+                  <c:v>1.31</c:v>
+                </c:pt>
+                <c:pt idx="1">
+                  <c:v>2.6</c:v>
+                </c:pt>
+                <c:pt idx="2">
+                  <c:v>3.86</c:v>
+                </c:pt>
+                <c:pt idx="3">
+                  <c:v>5.17</c:v>
+                </c:pt>
+                <c:pt idx="4">
+                  <c:v>6.47</c:v>
+                </c:pt>
+                <c:pt idx="5">
+                  <c:v>7.82</c:v>
+                </c:pt>
+                <c:pt idx="6">
+                  <c:v>9</c:v>
+                </c:pt>
+                <c:pt idx="7">
+                  <c:v>10.3</c:v>
+                </c:pt>
+                <c:pt idx="8">
+                  <c:v>11.6</c:v>
+                </c:pt>
+                <c:pt idx="9">
+                  <c:v>13</c:v>
+                </c:pt>
+              </c:numCache>
+            </c:numRef>
+          </c:cat>
+          <c:val>
+            <c:numRef>
+              <c:f>Лист1!$B$6:$K$6</c:f>
+              <c:numCache>
+                <c:formatCode>0,000</c:formatCode>
+                <c:ptCount val="10"/>
+                <c:pt idx="0">
+                  <c:v>1.5880000000000001</c:v>
+                </c:pt>
+                <c:pt idx="1">
+                  <c:v>2.0489999999999999</c:v>
+                </c:pt>
+                <c:pt idx="2">
+                  <c:v>2.5110000000000001</c:v>
+                </c:pt>
+                <c:pt idx="3">
+                  <c:v>3.12</c:v>
+                </c:pt>
+                <c:pt idx="4">
+                  <c:v>3.65</c:v>
+                </c:pt>
+                <c:pt idx="5">
+                  <c:v>4.1130000000000004</c:v>
+                </c:pt>
+                <c:pt idx="6">
+                  <c:v>4.5880000000000001</c:v>
+                </c:pt>
+                <c:pt idx="7">
+                  <c:v>5.0049999999999999</c:v>
+                </c:pt>
+                <c:pt idx="8">
+                  <c:v>5.5449999999999999</c:v>
+                </c:pt>
+                <c:pt idx="9">
+                  <c:v>6.0869999999999997</c:v>
+                </c:pt>
+              </c:numCache>
+            </c:numRef>
+          </c:val>
+          <c:smooth val="0"/>
+          <c:extLst>
+            <c:ext xmlns:c16="http://schemas.microsoft.com/office/drawing/2014/chart" uri="{C3380CC4-5D6E-409C-BE32-E72D297353CC}">
+              <c16:uniqueId val="{00000003-8445-43EB-A4EE-116EB55A0A97}"/>
+            </c:ext>
+          </c:extLst>
+        </c:ser>
+        <c:dLbls>
+          <c:showLegendKey val="0"/>
+          <c:showVal val="0"/>
+          <c:showCatName val="0"/>
+          <c:showSerName val="0"/>
+          <c:showPercent val="0"/>
+          <c:showBubbleSize val="0"/>
+        </c:dLbls>
+        <c:smooth val="0"/>
+        <c:axId val="45152512"/>
+        <c:axId val="118643328"/>
+      </c:lineChart>
+      <c:catAx>
+        <c:axId val="45152512"/>
+        <c:scaling>
+          <c:orientation val="minMax"/>
+        </c:scaling>
+        <c:delete val="0"/>
+        <c:axPos val="b"/>
+        <c:title>
+          <c:tx>
+            <c:rich>
+              <a:bodyPr/>
+              <a:lstStyle/>
+              <a:p>
+                <a:pPr>
+                  <a:defRPr/>
+                </a:pPr>
+                <a:r>
+                  <a:rPr lang="ru-RU"/>
+                  <a:t>Размер</a:t>
+                </a:r>
+                <a:r>
+                  <a:rPr lang="ru-RU" baseline="0"/>
+                  <a:t> входного файла, кбайт</a:t>
+                </a:r>
+                <a:endParaRPr lang="ru-RU"/>
+              </a:p>
+            </c:rich>
+          </c:tx>
+          <c:overlay val="0"/>
+        </c:title>
+        <c:numFmt formatCode="#,000" sourceLinked="1"/>
+        <c:majorTickMark val="out"/>
+        <c:minorTickMark val="none"/>
+        <c:tickLblPos val="nextTo"/>
+        <c:crossAx val="118643328"/>
+        <c:crosses val="autoZero"/>
+        <c:auto val="1"/>
+        <c:lblAlgn val="ctr"/>
+        <c:lblOffset val="100"/>
+        <c:noMultiLvlLbl val="0"/>
+      </c:catAx>
+      <c:valAx>
+        <c:axId val="118643328"/>
+        <c:scaling>
+          <c:orientation val="minMax"/>
+        </c:scaling>
+        <c:delete val="0"/>
+        <c:axPos val="l"/>
+        <c:majorGridlines/>
+        <c:title>
+          <c:tx>
+            <c:rich>
+              <a:bodyPr rot="-5400000" vert="horz"/>
+              <a:lstStyle/>
+              <a:p>
+                <a:pPr>
+                  <a:defRPr/>
+                </a:pPr>
+                <a:r>
+                  <a:rPr lang="ru-RU"/>
+                  <a:t>Время</a:t>
+                </a:r>
+                <a:r>
+                  <a:rPr lang="ru-RU" baseline="0"/>
+                  <a:t> работы программы, мс</a:t>
+                </a:r>
+                <a:endParaRPr lang="ru-RU"/>
+              </a:p>
+            </c:rich>
+          </c:tx>
+          <c:overlay val="0"/>
+        </c:title>
+        <c:numFmt formatCode="0" sourceLinked="0"/>
+        <c:majorTickMark val="out"/>
+        <c:minorTickMark val="none"/>
+        <c:tickLblPos val="nextTo"/>
+        <c:crossAx val="45152512"/>
+        <c:crosses val="autoZero"/>
+        <c:crossBetween val="between"/>
+      </c:valAx>
+    </c:plotArea>
+    <c:legend>
+      <c:legendPos val="r"/>
+      <c:overlay val="0"/>
+    </c:legend>
+    <c:plotVisOnly val="1"/>
+    <c:dispBlanksAs val="gap"/>
+    <c:showDLblsOverMax val="0"/>
+  </c:chart>
+  <c:externalData r:id="rId2">
+    <c:autoUpdate val="0"/>
+  </c:externalData>
+</c:chartSpace>
+</file>
+
 <file path=word/theme/theme1.xml><?xml version="1.0" encoding="utf-8"?>
 <a:theme xmlns:a="http://schemas.openxmlformats.org/drawingml/2006/main" name="Тема Office">
   <a:themeElements>
@@ -31192,6 +34409,287 @@
 </a:theme>
 </file>
 
+<file path=word/theme/themeOverride1.xml><?xml version="1.0" encoding="utf-8"?>
+<a:themeOverride xmlns:a="http://schemas.openxmlformats.org/drawingml/2006/main">
+  <a:clrScheme name="Стандартная">
+    <a:dk1>
+      <a:sysClr val="windowText" lastClr="000000"/>
+    </a:dk1>
+    <a:lt1>
+      <a:sysClr val="window" lastClr="FFFFFF"/>
+    </a:lt1>
+    <a:dk2>
+      <a:srgbClr val="1F497D"/>
+    </a:dk2>
+    <a:lt2>
+      <a:srgbClr val="EEECE1"/>
+    </a:lt2>
+    <a:accent1>
+      <a:srgbClr val="4F81BD"/>
+    </a:accent1>
+    <a:accent2>
+      <a:srgbClr val="C0504D"/>
+    </a:accent2>
+    <a:accent3>
+      <a:srgbClr val="9BBB59"/>
+    </a:accent3>
+    <a:accent4>
+      <a:srgbClr val="8064A2"/>
+    </a:accent4>
+    <a:accent5>
+      <a:srgbClr val="4BACC6"/>
+    </a:accent5>
+    <a:accent6>
+      <a:srgbClr val="F79646"/>
+    </a:accent6>
+    <a:hlink>
+      <a:srgbClr val="0000FF"/>
+    </a:hlink>
+    <a:folHlink>
+      <a:srgbClr val="800080"/>
+    </a:folHlink>
+  </a:clrScheme>
+  <a:fontScheme name="Стандартная">
+    <a:majorFont>
+      <a:latin typeface="Cambria"/>
+      <a:ea typeface=""/>
+      <a:cs typeface=""/>
+      <a:font script="Jpan" typeface="ＭＳ ゴシック"/>
+      <a:font script="Hang" typeface="맑은 고딕"/>
+      <a:font script="Hans" typeface="宋体"/>
+      <a:font script="Hant" typeface="新細明體"/>
+      <a:font script="Arab" typeface="Times New Roman"/>
+      <a:font script="Hebr" typeface="Times New Roman"/>
+      <a:font script="Thai" typeface="Angsana New"/>
+      <a:font script="Ethi" typeface="Nyala"/>
+      <a:font script="Beng" typeface="Vrinda"/>
+      <a:font script="Gujr" typeface="Shruti"/>
+      <a:font script="Khmr" typeface="MoolBoran"/>
+      <a:font script="Knda" typeface="Tunga"/>
+      <a:font script="Guru" typeface="Raavi"/>
+      <a:font script="Cans" typeface="Euphemia"/>
+      <a:font script="Cher" typeface="Plantagenet Cherokee"/>
+      <a:font script="Yiii" typeface="Microsoft Yi Baiti"/>
+      <a:font script="Tibt" typeface="Microsoft Himalaya"/>
+      <a:font script="Thaa" typeface="MV Boli"/>
+      <a:font script="Deva" typeface="Mangal"/>
+      <a:font script="Telu" typeface="Gautami"/>
+      <a:font script="Taml" typeface="Latha"/>
+      <a:font script="Syrc" typeface="Estrangelo Edessa"/>
+      <a:font script="Orya" typeface="Kalinga"/>
+      <a:font script="Mlym" typeface="Kartika"/>
+      <a:font script="Laoo" typeface="DokChampa"/>
+      <a:font script="Sinh" typeface="Iskoola Pota"/>
+      <a:font script="Mong" typeface="Mongolian Baiti"/>
+      <a:font script="Viet" typeface="Times New Roman"/>
+      <a:font script="Uigh" typeface="Microsoft Uighur"/>
+      <a:font script="Geor" typeface="Sylfaen"/>
+    </a:majorFont>
+    <a:minorFont>
+      <a:latin typeface="Calibri"/>
+      <a:ea typeface=""/>
+      <a:cs typeface=""/>
+      <a:font script="Jpan" typeface="ＭＳ 明朝"/>
+      <a:font script="Hang" typeface="맑은 고딕"/>
+      <a:font script="Hans" typeface="宋体"/>
+      <a:font script="Hant" typeface="新細明體"/>
+      <a:font script="Arab" typeface="Arial"/>
+      <a:font script="Hebr" typeface="Arial"/>
+      <a:font script="Thai" typeface="Cordia New"/>
+      <a:font script="Ethi" typeface="Nyala"/>
+      <a:font script="Beng" typeface="Vrinda"/>
+      <a:font script="Gujr" typeface="Shruti"/>
+      <a:font script="Khmr" typeface="DaunPenh"/>
+      <a:font script="Knda" typeface="Tunga"/>
+      <a:font script="Guru" typeface="Raavi"/>
+      <a:font script="Cans" typeface="Euphemia"/>
+      <a:font script="Cher" typeface="Plantagenet Cherokee"/>
+      <a:font script="Yiii" typeface="Microsoft Yi Baiti"/>
+      <a:font script="Tibt" typeface="Microsoft Himalaya"/>
+      <a:font script="Thaa" typeface="MV Boli"/>
+      <a:font script="Deva" typeface="Mangal"/>
+      <a:font script="Telu" typeface="Gautami"/>
+      <a:font script="Taml" typeface="Latha"/>
+      <a:font script="Syrc" typeface="Estrangelo Edessa"/>
+      <a:font script="Orya" typeface="Kalinga"/>
+      <a:font script="Mlym" typeface="Kartika"/>
+      <a:font script="Laoo" typeface="DokChampa"/>
+      <a:font script="Sinh" typeface="Iskoola Pota"/>
+      <a:font script="Mong" typeface="Mongolian Baiti"/>
+      <a:font script="Viet" typeface="Arial"/>
+      <a:font script="Uigh" typeface="Microsoft Uighur"/>
+      <a:font script="Geor" typeface="Sylfaen"/>
+    </a:minorFont>
+  </a:fontScheme>
+  <a:fmtScheme name="Стандартная">
+    <a:fillStyleLst>
+      <a:solidFill>
+        <a:schemeClr val="phClr"/>
+      </a:solidFill>
+      <a:gradFill rotWithShape="1">
+        <a:gsLst>
+          <a:gs pos="0">
+            <a:schemeClr val="phClr">
+              <a:tint val="50000"/>
+              <a:satMod val="300000"/>
+            </a:schemeClr>
+          </a:gs>
+          <a:gs pos="35000">
+            <a:schemeClr val="phClr">
+              <a:tint val="37000"/>
+              <a:satMod val="300000"/>
+            </a:schemeClr>
+          </a:gs>
+          <a:gs pos="100000">
+            <a:schemeClr val="phClr">
+              <a:tint val="15000"/>
+              <a:satMod val="350000"/>
+            </a:schemeClr>
+          </a:gs>
+        </a:gsLst>
+        <a:lin ang="16200000" scaled="1"/>
+      </a:gradFill>
+      <a:gradFill rotWithShape="1">
+        <a:gsLst>
+          <a:gs pos="0">
+            <a:schemeClr val="phClr">
+              <a:shade val="51000"/>
+              <a:satMod val="130000"/>
+            </a:schemeClr>
+          </a:gs>
+          <a:gs pos="80000">
+            <a:schemeClr val="phClr">
+              <a:shade val="93000"/>
+              <a:satMod val="130000"/>
+            </a:schemeClr>
+          </a:gs>
+          <a:gs pos="100000">
+            <a:schemeClr val="phClr">
+              <a:shade val="94000"/>
+              <a:satMod val="135000"/>
+            </a:schemeClr>
+          </a:gs>
+        </a:gsLst>
+        <a:lin ang="16200000" scaled="0"/>
+      </a:gradFill>
+    </a:fillStyleLst>
+    <a:lnStyleLst>
+      <a:ln w="9525" cap="flat" cmpd="sng" algn="ctr">
+        <a:solidFill>
+          <a:schemeClr val="phClr">
+            <a:shade val="95000"/>
+            <a:satMod val="105000"/>
+          </a:schemeClr>
+        </a:solidFill>
+        <a:prstDash val="solid"/>
+      </a:ln>
+      <a:ln w="25400" cap="flat" cmpd="sng" algn="ctr">
+        <a:solidFill>
+          <a:schemeClr val="phClr"/>
+        </a:solidFill>
+        <a:prstDash val="solid"/>
+      </a:ln>
+      <a:ln w="38100" cap="flat" cmpd="sng" algn="ctr">
+        <a:solidFill>
+          <a:schemeClr val="phClr"/>
+        </a:solidFill>
+        <a:prstDash val="solid"/>
+      </a:ln>
+    </a:lnStyleLst>
+    <a:effectStyleLst>
+      <a:effectStyle>
+        <a:effectLst>
+          <a:outerShdw blurRad="40000" dist="20000" dir="5400000" rotWithShape="0">
+            <a:srgbClr val="000000">
+              <a:alpha val="38000"/>
+            </a:srgbClr>
+          </a:outerShdw>
+        </a:effectLst>
+      </a:effectStyle>
+      <a:effectStyle>
+        <a:effectLst>
+          <a:outerShdw blurRad="40000" dist="23000" dir="5400000" rotWithShape="0">
+            <a:srgbClr val="000000">
+              <a:alpha val="35000"/>
+            </a:srgbClr>
+          </a:outerShdw>
+        </a:effectLst>
+      </a:effectStyle>
+      <a:effectStyle>
+        <a:effectLst>
+          <a:outerShdw blurRad="40000" dist="23000" dir="5400000" rotWithShape="0">
+            <a:srgbClr val="000000">
+              <a:alpha val="35000"/>
+            </a:srgbClr>
+          </a:outerShdw>
+        </a:effectLst>
+        <a:scene3d>
+          <a:camera prst="orthographicFront">
+            <a:rot lat="0" lon="0" rev="0"/>
+          </a:camera>
+          <a:lightRig rig="threePt" dir="t">
+            <a:rot lat="0" lon="0" rev="1200000"/>
+          </a:lightRig>
+        </a:scene3d>
+        <a:sp3d>
+          <a:bevelT w="63500" h="25400"/>
+        </a:sp3d>
+      </a:effectStyle>
+    </a:effectStyleLst>
+    <a:bgFillStyleLst>
+      <a:solidFill>
+        <a:schemeClr val="phClr"/>
+      </a:solidFill>
+      <a:gradFill rotWithShape="1">
+        <a:gsLst>
+          <a:gs pos="0">
+            <a:schemeClr val="phClr">
+              <a:tint val="40000"/>
+              <a:satMod val="350000"/>
+            </a:schemeClr>
+          </a:gs>
+          <a:gs pos="40000">
+            <a:schemeClr val="phClr">
+              <a:tint val="45000"/>
+              <a:shade val="99000"/>
+              <a:satMod val="350000"/>
+            </a:schemeClr>
+          </a:gs>
+          <a:gs pos="100000">
+            <a:schemeClr val="phClr">
+              <a:shade val="20000"/>
+              <a:satMod val="255000"/>
+            </a:schemeClr>
+          </a:gs>
+        </a:gsLst>
+        <a:path path="circle">
+          <a:fillToRect l="50000" t="-80000" r="50000" b="180000"/>
+        </a:path>
+      </a:gradFill>
+      <a:gradFill rotWithShape="1">
+        <a:gsLst>
+          <a:gs pos="0">
+            <a:schemeClr val="phClr">
+              <a:tint val="80000"/>
+              <a:satMod val="300000"/>
+            </a:schemeClr>
+          </a:gs>
+          <a:gs pos="100000">
+            <a:schemeClr val="phClr">
+              <a:shade val="30000"/>
+              <a:satMod val="200000"/>
+            </a:schemeClr>
+          </a:gs>
+        </a:gsLst>
+        <a:path path="circle">
+          <a:fillToRect l="50000" t="50000" r="50000" b="50000"/>
+        </a:path>
+      </a:gradFill>
+    </a:bgFillStyleLst>
+  </a:fmtScheme>
+</a:themeOverride>
+</file>
+
 <file path=customXml/item1.xml><?xml version="1.0" encoding="utf-8"?>
 <b:Sources xmlns:b="http://schemas.openxmlformats.org/officeDocument/2006/bibliography" xmlns="http://schemas.openxmlformats.org/officeDocument/2006/bibliography" SelectedStyle="\APASixthEditionOfficeOnline.xsl" StyleName="APA" Version="6"/>
 </file>
